--- a/移动软件开发实验八.docx
+++ b/移动软件开发实验八.docx
@@ -1,6 +1,6 @@
 
 <file path=word/document.xml><?xml version="1.0" encoding="utf-8"?>
-<w:document xmlns:wpc="http://schemas.microsoft.com/office/word/2010/wordprocessingCanvas" xmlns:mc="http://schemas.openxmlformats.org/markup-compatibility/2006" xmlns:o="urn:schemas-microsoft-com:office:office" xmlns:r="http://schemas.openxmlformats.org/officeDocument/2006/relationships" xmlns:m="http://schemas.openxmlformats.org/officeDocument/2006/math" xmlns:v="urn:schemas-microsoft-com:vml" xmlns:wp14="http://schemas.microsoft.com/office/word/2010/wordprocessingDrawing" xmlns:wp="http://schemas.openxmlformats.org/drawingml/2006/wordprocessingDrawing" xmlns:w10="urn:schemas-microsoft-com:office:word" xmlns:w="http://schemas.openxmlformats.org/wordprocessingml/2006/main" xmlns:w14="http://schemas.microsoft.com/office/word/2010/wordml" xmlns:wpg="http://schemas.microsoft.com/office/word/2010/wordprocessingGroup" xmlns:wpi="http://schemas.microsoft.com/office/word/2010/wordprocessingInk" xmlns:wne="http://schemas.microsoft.com/office/word/2006/wordml" xmlns:wps="http://schemas.microsoft.com/office/word/2010/wordprocessingShape" mc:Ignorable="w14 wp14">
+<w:document xmlns:wpc="http://schemas.microsoft.com/office/word/2010/wordprocessingCanvas" xmlns:cx="http://schemas.microsoft.com/office/drawing/2014/chartex" xmlns:cx1="http://schemas.microsoft.com/office/drawing/2015/9/8/chartex" xmlns:cx2="http://schemas.microsoft.com/office/drawing/2015/10/21/chartex" xmlns:cx3="http://schemas.microsoft.com/office/drawing/2016/5/9/chartex" xmlns:cx4="http://schemas.microsoft.com/office/drawing/2016/5/10/chartex" xmlns:cx5="http://schemas.microsoft.com/office/drawing/2016/5/11/chartex" xmlns:cx6="http://schemas.microsoft.com/office/drawing/2016/5/12/chartex" xmlns:cx7="http://schemas.microsoft.com/office/drawing/2016/5/13/chartex" xmlns:cx8="http://schemas.microsoft.com/office/drawing/2016/5/14/chartex" xmlns:mc="http://schemas.openxmlformats.org/markup-compatibility/2006" xmlns:aink="http://schemas.microsoft.com/office/drawing/2016/ink" xmlns:am3d="http://schemas.microsoft.com/office/drawing/2017/model3d" xmlns:o="urn:schemas-microsoft-com:office:office" xmlns:oel="http://schemas.microsoft.com/office/2019/extlst" xmlns:r="http://schemas.openxmlformats.org/officeDocument/2006/relationships" xmlns:m="http://schemas.openxmlformats.org/officeDocument/2006/math" xmlns:v="urn:schemas-microsoft-com:vml" xmlns:wp14="http://schemas.microsoft.com/office/word/2010/wordprocessingDrawing" xmlns:wp="http://schemas.openxmlformats.org/drawingml/2006/wordprocessingDrawing" xmlns:w10="urn:schemas-microsoft-com:office:word" xmlns:w="http://schemas.openxmlformats.org/wordprocessingml/2006/main" xmlns:w14="http://schemas.microsoft.com/office/word/2010/wordml" xmlns:w15="http://schemas.microsoft.com/office/word/2012/wordml" xmlns:w16cex="http://schemas.microsoft.com/office/word/2018/wordml/cex" xmlns:w16cid="http://schemas.microsoft.com/office/word/2016/wordml/cid" xmlns:w16="http://schemas.microsoft.com/office/word/2018/wordml" xmlns:w16sdtdh="http://schemas.microsoft.com/office/word/2020/wordml/sdtdatahash" xmlns:w16se="http://schemas.microsoft.com/office/word/2015/wordml/symex" xmlns:wpg="http://schemas.microsoft.com/office/word/2010/wordprocessingGroup" xmlns:wpi="http://schemas.microsoft.com/office/word/2010/wordprocessingInk" xmlns:wne="http://schemas.microsoft.com/office/word/2006/wordml" xmlns:wps="http://schemas.microsoft.com/office/word/2010/wordprocessingShape" mc:Ignorable="w14 w15 w16se w16cid w16 w16cex w16sdtdh wp14">
   <w:body>
     <w:p>
       <w:pPr>
@@ -135,7 +135,7 @@
               <w:jc w:val="left"/>
               <w:textAlignment w:val="baseline"/>
               <w:rPr>
-                <w:rFonts w:ascii="宋体" w:eastAsia="宋体" w:hAnsi="宋体" w:cs="宋体" w:hint="eastAsia"/>
+                <w:rFonts w:ascii="宋体" w:eastAsia="宋体" w:hAnsi="宋体" w:cs="宋体"/>
                 <w:kern w:val="0"/>
                 <w:sz w:val="24"/>
                 <w:szCs w:val="24"/>
@@ -385,7 +385,7 @@
               <w:jc w:val="left"/>
               <w:textAlignment w:val="baseline"/>
               <w:rPr>
-                <w:rFonts w:ascii="Consolas" w:hAnsi="Consolas" w:cs="Consolas" w:hint="eastAsia"/>
+                <w:rFonts w:ascii="Consolas" w:hAnsi="Consolas" w:cs="Consolas"/>
                 <w:color w:val="555555"/>
                 <w:szCs w:val="21"/>
               </w:rPr>
@@ -455,7 +455,6 @@
               </w:rPr>
               <w:t>的</w:t>
             </w:r>
-            <w:proofErr w:type="spellStart"/>
             <w:r>
               <w:rPr>
                 <w:rFonts w:ascii="Consolas" w:hAnsi="Consolas" w:cs="Consolas" w:hint="eastAsia"/>
@@ -480,7 +479,6 @@
               </w:rPr>
               <w:t>Activity</w:t>
             </w:r>
-            <w:proofErr w:type="spellEnd"/>
             <w:r>
               <w:rPr>
                 <w:rFonts w:ascii="Consolas" w:hAnsi="Consolas" w:cs="Consolas" w:hint="eastAsia"/>
@@ -489,7 +487,6 @@
               </w:rPr>
               <w:t>。这个</w:t>
             </w:r>
-            <w:proofErr w:type="spellStart"/>
             <w:r>
               <w:rPr>
                 <w:rFonts w:ascii="Consolas" w:hAnsi="Consolas" w:cs="Consolas" w:hint="eastAsia"/>
@@ -498,7 +495,6 @@
               </w:rPr>
               <w:t>BookDetailsActivity</w:t>
             </w:r>
-            <w:proofErr w:type="spellEnd"/>
             <w:r>
               <w:rPr>
                 <w:rFonts w:ascii="Consolas" w:hAnsi="Consolas" w:cs="Consolas" w:hint="eastAsia"/>
@@ -507,7 +503,6 @@
               </w:rPr>
               <w:t>只包含一个</w:t>
             </w:r>
-            <w:proofErr w:type="spellStart"/>
             <w:r>
               <w:rPr>
                 <w:rFonts w:ascii="Consolas" w:hAnsi="Consolas" w:cs="Consolas" w:hint="eastAsia"/>
@@ -516,7 +511,6 @@
               </w:rPr>
               <w:t>TextView</w:t>
             </w:r>
-            <w:proofErr w:type="spellEnd"/>
             <w:r>
               <w:rPr>
                 <w:rFonts w:ascii="Consolas" w:hAnsi="Consolas" w:cs="Consolas" w:hint="eastAsia"/>
@@ -541,7 +535,6 @@
               </w:rPr>
               <w:t>一个</w:t>
             </w:r>
-            <w:proofErr w:type="spellStart"/>
             <w:r>
               <w:rPr>
                 <w:rFonts w:ascii="Consolas" w:hAnsi="Consolas" w:cs="Consolas" w:hint="eastAsia"/>
@@ -550,7 +543,6 @@
               </w:rPr>
               <w:t>TextEdit</w:t>
             </w:r>
-            <w:proofErr w:type="spellEnd"/>
             <w:r>
               <w:rPr>
                 <w:rFonts w:ascii="Consolas" w:hAnsi="Consolas" w:cs="Consolas" w:hint="eastAsia"/>
@@ -591,7 +583,6 @@
               </w:rPr>
               <w:t>。给现有程序</w:t>
             </w:r>
-            <w:proofErr w:type="spellStart"/>
             <w:r>
               <w:rPr>
                 <w:rFonts w:ascii="Consolas" w:hAnsi="Consolas" w:cs="Consolas" w:hint="eastAsia"/>
@@ -600,7 +591,6 @@
               </w:rPr>
               <w:t>RecyclerView</w:t>
             </w:r>
-            <w:proofErr w:type="spellEnd"/>
             <w:r>
               <w:rPr>
                 <w:rFonts w:ascii="Consolas" w:hAnsi="Consolas" w:cs="Consolas" w:hint="eastAsia"/>
@@ -657,7 +647,6 @@
               </w:rPr>
               <w:t>打包传递给新创建的一个</w:t>
             </w:r>
-            <w:proofErr w:type="spellStart"/>
             <w:r>
               <w:rPr>
                 <w:rFonts w:ascii="Consolas" w:hAnsi="Consolas" w:cs="Consolas" w:hint="eastAsia"/>
@@ -666,7 +655,6 @@
               </w:rPr>
               <w:t>BookDetailsActivity</w:t>
             </w:r>
-            <w:proofErr w:type="spellEnd"/>
             <w:r>
               <w:rPr>
                 <w:rFonts w:ascii="Consolas" w:hAnsi="Consolas" w:cs="Consolas" w:hint="eastAsia"/>
@@ -691,7 +679,6 @@
               </w:rPr>
               <w:t>在</w:t>
             </w:r>
-            <w:proofErr w:type="spellStart"/>
             <w:r>
               <w:rPr>
                 <w:rFonts w:ascii="Consolas" w:hAnsi="Consolas" w:cs="Consolas" w:hint="eastAsia"/>
@@ -700,7 +687,6 @@
               </w:rPr>
               <w:t>BookDetailsActivity</w:t>
             </w:r>
-            <w:proofErr w:type="spellEnd"/>
             <w:r>
               <w:rPr>
                 <w:rFonts w:ascii="Consolas" w:hAnsi="Consolas" w:cs="Consolas" w:hint="eastAsia"/>
@@ -709,7 +695,6 @@
               </w:rPr>
               <w:t>的</w:t>
             </w:r>
-            <w:proofErr w:type="spellStart"/>
             <w:r>
               <w:rPr>
                 <w:rFonts w:ascii="Consolas" w:hAnsi="Consolas" w:cs="Consolas" w:hint="eastAsia"/>
@@ -718,7 +703,6 @@
               </w:rPr>
               <w:t>EditText</w:t>
             </w:r>
-            <w:proofErr w:type="spellEnd"/>
             <w:r>
               <w:rPr>
                 <w:rFonts w:ascii="Consolas" w:hAnsi="Consolas" w:cs="Consolas" w:hint="eastAsia"/>
@@ -743,7 +727,6 @@
               </w:rPr>
               <w:t>。实现点击事件关闭</w:t>
             </w:r>
-            <w:proofErr w:type="spellStart"/>
             <w:r>
               <w:rPr>
                 <w:rFonts w:ascii="Consolas" w:hAnsi="Consolas" w:cs="Consolas" w:hint="eastAsia"/>
@@ -752,7 +735,6 @@
               </w:rPr>
               <w:t>BookDetailsActivity</w:t>
             </w:r>
-            <w:proofErr w:type="spellEnd"/>
             <w:r>
               <w:rPr>
                 <w:rFonts w:ascii="Consolas" w:hAnsi="Consolas" w:cs="Consolas" w:hint="eastAsia"/>
@@ -761,7 +743,6 @@
               </w:rPr>
               <w:t>把数据传回主界面并在</w:t>
             </w:r>
-            <w:proofErr w:type="spellStart"/>
             <w:r>
               <w:rPr>
                 <w:rFonts w:ascii="Consolas" w:hAnsi="Consolas" w:cs="Consolas" w:hint="eastAsia"/>
@@ -770,7 +751,6 @@
               </w:rPr>
               <w:t>RecyclerView</w:t>
             </w:r>
-            <w:proofErr w:type="spellEnd"/>
             <w:r>
               <w:rPr>
                 <w:rFonts w:ascii="Consolas" w:hAnsi="Consolas" w:cs="Consolas" w:hint="eastAsia"/>
@@ -811,7 +791,6 @@
               </w:rPr>
               <w:t>。同时也请实现“新建”菜单的事件响应功能，新建打开新窗口，传回数据并在</w:t>
             </w:r>
-            <w:proofErr w:type="spellStart"/>
             <w:r>
               <w:rPr>
                 <w:rFonts w:ascii="Consolas" w:hAnsi="Consolas" w:cs="Consolas" w:hint="eastAsia"/>
@@ -820,7 +799,6 @@
               </w:rPr>
               <w:t>RecyclerView</w:t>
             </w:r>
-            <w:proofErr w:type="spellEnd"/>
             <w:r>
               <w:rPr>
                 <w:rFonts w:ascii="Consolas" w:hAnsi="Consolas" w:cs="Consolas" w:hint="eastAsia"/>
@@ -959,7 +937,7 @@
               <w:jc w:val="left"/>
               <w:textAlignment w:val="baseline"/>
               <w:rPr>
-                <w:rFonts w:ascii="Consolas" w:hAnsi="Consolas" w:cs="Consolas" w:hint="eastAsia"/>
+                <w:rFonts w:ascii="Consolas" w:hAnsi="Consolas" w:cs="Consolas"/>
                 <w:color w:val="555555"/>
                 <w:szCs w:val="21"/>
               </w:rPr>
@@ -1072,23 +1050,179 @@
                 <w:szCs w:val="21"/>
               </w:rPr>
             </w:pPr>
+            <w:r>
+              <w:rPr>
+                <w:rFonts w:ascii="Consolas" w:hAnsi="Consolas" w:cs="Consolas"/>
+                <w:color w:val="555555"/>
+                <w:szCs w:val="21"/>
+              </w:rPr>
+              <w:t>Intent</w:t>
+            </w:r>
+            <w:r>
+              <w:rPr>
+                <w:rFonts w:ascii="Consolas" w:hAnsi="Consolas" w:cs="Consolas"/>
+                <w:color w:val="555555"/>
+                <w:szCs w:val="21"/>
+              </w:rPr>
+              <w:t>需要提供数据的键值对，键是一个字符串，值可以是各种类型，如字符串、字节、字符数组、整数、浮点数、布尔值、意图、广播、包、</w:t>
+            </w:r>
+            <w:r>
+              <w:rPr>
+                <w:rFonts w:ascii="Consolas" w:hAnsi="Consolas" w:cs="Consolas"/>
+                <w:color w:val="555555"/>
+                <w:szCs w:val="21"/>
+              </w:rPr>
+              <w:t>IBinder</w:t>
+            </w:r>
+            <w:r>
+              <w:rPr>
+                <w:rFonts w:ascii="Consolas" w:hAnsi="Consolas" w:cs="Consolas"/>
+                <w:color w:val="555555"/>
+                <w:szCs w:val="21"/>
+              </w:rPr>
+              <w:t>等。但是，不能直接传递对象。如果你需要传递对象，那么这个对象必须实现</w:t>
+            </w:r>
+            <w:r>
+              <w:rPr>
+                <w:rFonts w:ascii="Consolas" w:hAnsi="Consolas" w:cs="Consolas"/>
+                <w:color w:val="555555"/>
+                <w:szCs w:val="21"/>
+              </w:rPr>
+              <w:t>Serializable</w:t>
+            </w:r>
+            <w:r>
+              <w:rPr>
+                <w:rFonts w:ascii="Consolas" w:hAnsi="Consolas" w:cs="Consolas"/>
+                <w:color w:val="555555"/>
+                <w:szCs w:val="21"/>
+              </w:rPr>
+              <w:t>接口。</w:t>
+            </w:r>
           </w:p>
           <w:p>
             <w:pPr>
               <w:jc w:val="left"/>
               <w:textAlignment w:val="baseline"/>
               <w:rPr>
-                <w:rFonts w:ascii="Consolas" w:hAnsi="Consolas" w:cs="Consolas"/>
-                <w:color w:val="555555"/>
-                <w:szCs w:val="21"/>
-              </w:rPr>
-            </w:pPr>
-            <w:r>
-              <w:rPr>
-                <w:rFonts w:ascii="Consolas" w:hAnsi="Consolas" w:cs="Consolas" w:hint="eastAsia"/>
-                <w:color w:val="555555"/>
-                <w:szCs w:val="21"/>
-              </w:rPr>
+                <w:rFonts w:ascii="Consolas" w:hAnsi="Consolas" w:cs="Consolas" w:hint="eastAsia"/>
+                <w:color w:val="555555"/>
+                <w:szCs w:val="21"/>
+              </w:rPr>
+            </w:pPr>
+            <w:r>
+              <w:rPr>
+                <w:rFonts w:ascii="Consolas" w:hAnsi="Consolas" w:cs="Consolas" w:hint="eastAsia"/>
+                <w:color w:val="555555"/>
+                <w:szCs w:val="21"/>
+              </w:rPr>
+              <w:t>Bundle</w:t>
+            </w:r>
+            <w:r>
+              <w:rPr>
+                <w:rFonts w:ascii="Consolas" w:hAnsi="Consolas" w:cs="Consolas" w:hint="eastAsia"/>
+                <w:color w:val="555555"/>
+                <w:szCs w:val="21"/>
+              </w:rPr>
+              <w:t>的工作方式类似于一个</w:t>
+            </w:r>
+            <w:r>
+              <w:rPr>
+                <w:rFonts w:ascii="Consolas" w:hAnsi="Consolas" w:cs="Consolas" w:hint="eastAsia"/>
+                <w:color w:val="555555"/>
+                <w:szCs w:val="21"/>
+              </w:rPr>
+              <w:t>Map</w:t>
+            </w:r>
+            <w:r>
+              <w:rPr>
+                <w:rFonts w:ascii="Consolas" w:hAnsi="Consolas" w:cs="Consolas" w:hint="eastAsia"/>
+                <w:color w:val="555555"/>
+                <w:szCs w:val="21"/>
+              </w:rPr>
+              <w:t>，可以存储键值对。但是，不能直接存储对象。它主要用于在</w:t>
+            </w:r>
+            <w:r>
+              <w:rPr>
+                <w:rFonts w:ascii="Consolas" w:hAnsi="Consolas" w:cs="Consolas" w:hint="eastAsia"/>
+                <w:color w:val="555555"/>
+                <w:szCs w:val="21"/>
+              </w:rPr>
+              <w:t>Activity</w:t>
+            </w:r>
+            <w:r>
+              <w:rPr>
+                <w:rFonts w:ascii="Consolas" w:hAnsi="Consolas" w:cs="Consolas" w:hint="eastAsia"/>
+                <w:color w:val="555555"/>
+                <w:szCs w:val="21"/>
+              </w:rPr>
+              <w:t>之间传递原始数据和基本类型。然而，和</w:t>
+            </w:r>
+            <w:r>
+              <w:rPr>
+                <w:rFonts w:ascii="Consolas" w:hAnsi="Consolas" w:cs="Consolas" w:hint="eastAsia"/>
+                <w:color w:val="555555"/>
+                <w:szCs w:val="21"/>
+              </w:rPr>
+              <w:t>Intent</w:t>
+            </w:r>
+            <w:r>
+              <w:rPr>
+                <w:rFonts w:ascii="Consolas" w:hAnsi="Consolas" w:cs="Consolas" w:hint="eastAsia"/>
+                <w:color w:val="555555"/>
+                <w:szCs w:val="21"/>
+              </w:rPr>
+              <w:t>一样，如果你要传递的对象实现了</w:t>
+            </w:r>
+            <w:r>
+              <w:rPr>
+                <w:rFonts w:ascii="Consolas" w:hAnsi="Consolas" w:cs="Consolas" w:hint="eastAsia"/>
+                <w:color w:val="555555"/>
+                <w:szCs w:val="21"/>
+              </w:rPr>
+              <w:t>Serializable</w:t>
+            </w:r>
+            <w:r>
+              <w:rPr>
+                <w:rFonts w:ascii="Consolas" w:hAnsi="Consolas" w:cs="Consolas" w:hint="eastAsia"/>
+                <w:color w:val="555555"/>
+                <w:szCs w:val="21"/>
+              </w:rPr>
+              <w:t>接口，那么你可以通过</w:t>
+            </w:r>
+            <w:r>
+              <w:rPr>
+                <w:rFonts w:ascii="Consolas" w:hAnsi="Consolas" w:cs="Consolas" w:hint="eastAsia"/>
+                <w:color w:val="555555"/>
+                <w:szCs w:val="21"/>
+              </w:rPr>
+              <w:t>Bundle</w:t>
+            </w:r>
+            <w:r>
+              <w:rPr>
+                <w:rFonts w:ascii="Consolas" w:hAnsi="Consolas" w:cs="Consolas" w:hint="eastAsia"/>
+                <w:color w:val="555555"/>
+                <w:szCs w:val="21"/>
+              </w:rPr>
+              <w:t>传递它。</w:t>
+            </w:r>
+          </w:p>
+          <w:p>
+            <w:pPr>
+              <w:jc w:val="left"/>
+              <w:textAlignment w:val="baseline"/>
+              <w:rPr>
+                <w:rFonts w:ascii="Consolas" w:hAnsi="Consolas" w:cs="Consolas" w:hint="eastAsia"/>
+                <w:color w:val="555555"/>
+                <w:szCs w:val="21"/>
+              </w:rPr>
+            </w:pPr>
+            <w:r>
+              <w:rPr>
+                <w:rFonts w:ascii="Consolas" w:hAnsi="Consolas" w:cs="Consolas" w:hint="eastAsia"/>
+                <w:color w:val="555555"/>
+                <w:szCs w:val="21"/>
+              </w:rPr>
+              <w:lastRenderedPageBreak/>
               <w:t>2.</w:t>
             </w:r>
             <w:r>
@@ -1105,17 +1239,308 @@
               <w:jc w:val="left"/>
               <w:textAlignment w:val="baseline"/>
               <w:rPr>
-                <w:rFonts w:ascii="Consolas" w:hAnsi="Consolas" w:cs="Consolas"/>
-                <w:color w:val="555555"/>
-                <w:szCs w:val="21"/>
-              </w:rPr>
-            </w:pPr>
+                <w:rFonts w:ascii="Consolas" w:hAnsi="Consolas" w:cs="Consolas" w:hint="eastAsia"/>
+                <w:color w:val="555555"/>
+                <w:szCs w:val="21"/>
+              </w:rPr>
+            </w:pPr>
+            <w:r>
+              <w:rPr>
+                <w:rFonts w:ascii="Consolas" w:hAnsi="Consolas" w:cs="Consolas" w:hint="eastAsia"/>
+                <w:color w:val="555555"/>
+                <w:szCs w:val="21"/>
+              </w:rPr>
+              <w:t>优点：</w:t>
+            </w:r>
           </w:p>
           <w:p>
             <w:pPr>
               <w:jc w:val="left"/>
               <w:textAlignment w:val="baseline"/>
               <w:rPr>
+                <w:rFonts w:ascii="Consolas" w:hAnsi="Consolas" w:cs="Consolas" w:hint="eastAsia"/>
+                <w:color w:val="555555"/>
+                <w:szCs w:val="21"/>
+              </w:rPr>
+            </w:pPr>
+            <w:r>
+              <w:rPr>
+                <w:rFonts w:ascii="Consolas" w:hAnsi="Consolas" w:cs="Consolas" w:hint="eastAsia"/>
+                <w:color w:val="555555"/>
+                <w:szCs w:val="21"/>
+              </w:rPr>
+              <w:t>1</w:t>
+            </w:r>
+            <w:r>
+              <w:rPr>
+                <w:rFonts w:ascii="Consolas" w:hAnsi="Consolas" w:cs="Consolas"/>
+                <w:color w:val="555555"/>
+                <w:szCs w:val="21"/>
+              </w:rPr>
+              <w:t>.</w:t>
+            </w:r>
+            <w:r>
+              <w:rPr>
+                <w:rFonts w:ascii="Consolas" w:hAnsi="Consolas" w:cs="Consolas" w:hint="eastAsia"/>
+                <w:color w:val="555555"/>
+                <w:szCs w:val="21"/>
+              </w:rPr>
+              <w:t>易于访问：静态全局对象在程序的任何地方都可以访问，这使得数据传递非常方便。</w:t>
+            </w:r>
+          </w:p>
+          <w:p>
+            <w:pPr>
+              <w:jc w:val="left"/>
+              <w:textAlignment w:val="baseline"/>
+              <w:rPr>
+                <w:rFonts w:ascii="Consolas" w:hAnsi="Consolas" w:cs="Consolas" w:hint="eastAsia"/>
+                <w:color w:val="555555"/>
+                <w:szCs w:val="21"/>
+              </w:rPr>
+            </w:pPr>
+            <w:r>
+              <w:rPr>
+                <w:rFonts w:ascii="Consolas" w:hAnsi="Consolas" w:cs="Consolas" w:hint="eastAsia"/>
+                <w:color w:val="555555"/>
+                <w:szCs w:val="21"/>
+              </w:rPr>
+              <w:t>2</w:t>
+            </w:r>
+            <w:r>
+              <w:rPr>
+                <w:rFonts w:ascii="Consolas" w:hAnsi="Consolas" w:cs="Consolas"/>
+                <w:color w:val="555555"/>
+                <w:szCs w:val="21"/>
+              </w:rPr>
+              <w:t>.</w:t>
+            </w:r>
+            <w:r>
+              <w:rPr>
+                <w:rFonts w:ascii="Consolas" w:hAnsi="Consolas" w:cs="Consolas" w:hint="eastAsia"/>
+                <w:color w:val="555555"/>
+                <w:szCs w:val="21"/>
+              </w:rPr>
+              <w:t>单例模式：静态全局对象只会在程序启动时创建一次，这有助于管理资源，例如数据库连接或线程池。</w:t>
+            </w:r>
+          </w:p>
+          <w:p>
+            <w:pPr>
+              <w:jc w:val="left"/>
+              <w:textAlignment w:val="baseline"/>
+              <w:rPr>
+                <w:rFonts w:ascii="Consolas" w:hAnsi="Consolas" w:cs="Consolas" w:hint="eastAsia"/>
+                <w:color w:val="555555"/>
+                <w:szCs w:val="21"/>
+              </w:rPr>
+            </w:pPr>
+            <w:r>
+              <w:rPr>
+                <w:rFonts w:ascii="Consolas" w:hAnsi="Consolas" w:cs="Consolas" w:hint="eastAsia"/>
+                <w:color w:val="555555"/>
+                <w:szCs w:val="21"/>
+              </w:rPr>
+              <w:t>3</w:t>
+            </w:r>
+            <w:r>
+              <w:rPr>
+                <w:rFonts w:ascii="Consolas" w:hAnsi="Consolas" w:cs="Consolas"/>
+                <w:color w:val="555555"/>
+                <w:szCs w:val="21"/>
+              </w:rPr>
+              <w:t>.</w:t>
+            </w:r>
+            <w:r>
+              <w:rPr>
+                <w:rFonts w:ascii="Consolas" w:hAnsi="Consolas" w:cs="Consolas" w:hint="eastAsia"/>
+                <w:color w:val="555555"/>
+                <w:szCs w:val="21"/>
+              </w:rPr>
+              <w:t>无需反复创建对象：由于静态全局对象只存在一个实例，所以不会反复创建和销毁对象，这可以减少内存和</w:t>
+            </w:r>
+            <w:r>
+              <w:rPr>
+                <w:rFonts w:ascii="Consolas" w:hAnsi="Consolas" w:cs="Consolas" w:hint="eastAsia"/>
+                <w:color w:val="555555"/>
+                <w:szCs w:val="21"/>
+              </w:rPr>
+              <w:t>CPU</w:t>
+            </w:r>
+            <w:r>
+              <w:rPr>
+                <w:rFonts w:ascii="Consolas" w:hAnsi="Consolas" w:cs="Consolas" w:hint="eastAsia"/>
+                <w:color w:val="555555"/>
+                <w:szCs w:val="21"/>
+              </w:rPr>
+              <w:t>的开销。</w:t>
+            </w:r>
+          </w:p>
+          <w:p>
+            <w:pPr>
+              <w:jc w:val="left"/>
+              <w:textAlignment w:val="baseline"/>
+              <w:rPr>
+                <w:rFonts w:ascii="Consolas" w:hAnsi="Consolas" w:cs="Consolas" w:hint="eastAsia"/>
+                <w:color w:val="555555"/>
+                <w:szCs w:val="21"/>
+              </w:rPr>
+            </w:pPr>
+            <w:r>
+              <w:rPr>
+                <w:rFonts w:ascii="Consolas" w:hAnsi="Consolas" w:cs="Consolas" w:hint="eastAsia"/>
+                <w:color w:val="555555"/>
+                <w:szCs w:val="21"/>
+              </w:rPr>
+              <w:t>缺点：</w:t>
+            </w:r>
+          </w:p>
+          <w:p>
+            <w:pPr>
+              <w:jc w:val="left"/>
+              <w:textAlignment w:val="baseline"/>
+              <w:rPr>
+                <w:rFonts w:ascii="Consolas" w:hAnsi="Consolas" w:cs="Consolas" w:hint="eastAsia"/>
+                <w:color w:val="555555"/>
+                <w:szCs w:val="21"/>
+              </w:rPr>
+            </w:pPr>
+            <w:r>
+              <w:rPr>
+                <w:rFonts w:ascii="Consolas" w:hAnsi="Consolas" w:cs="Consolas" w:hint="eastAsia"/>
+                <w:color w:val="555555"/>
+                <w:szCs w:val="21"/>
+              </w:rPr>
+              <w:t>1</w:t>
+            </w:r>
+            <w:r>
+              <w:rPr>
+                <w:rFonts w:ascii="Consolas" w:hAnsi="Consolas" w:cs="Consolas"/>
+                <w:color w:val="555555"/>
+                <w:szCs w:val="21"/>
+              </w:rPr>
+              <w:t>.</w:t>
+            </w:r>
+            <w:r>
+              <w:rPr>
+                <w:rFonts w:ascii="Consolas" w:hAnsi="Consolas" w:cs="Consolas" w:hint="eastAsia"/>
+                <w:color w:val="555555"/>
+                <w:szCs w:val="21"/>
+              </w:rPr>
+              <w:t>全局状态：静态全局对象可能会导致全局状态的问题。由于在程序的任何地方都可以修改它，可能会导致程序的行为变得难以预测和理解。</w:t>
+            </w:r>
+          </w:p>
+          <w:p>
+            <w:pPr>
+              <w:jc w:val="left"/>
+              <w:textAlignment w:val="baseline"/>
+              <w:rPr>
+                <w:rFonts w:ascii="Consolas" w:hAnsi="Consolas" w:cs="Consolas" w:hint="eastAsia"/>
+                <w:color w:val="555555"/>
+                <w:szCs w:val="21"/>
+              </w:rPr>
+            </w:pPr>
+            <w:r>
+              <w:rPr>
+                <w:rFonts w:ascii="Consolas" w:hAnsi="Consolas" w:cs="Consolas" w:hint="eastAsia"/>
+                <w:color w:val="555555"/>
+                <w:szCs w:val="21"/>
+              </w:rPr>
+              <w:t>2</w:t>
+            </w:r>
+            <w:r>
+              <w:rPr>
+                <w:rFonts w:ascii="Consolas" w:hAnsi="Consolas" w:cs="Consolas"/>
+                <w:color w:val="555555"/>
+                <w:szCs w:val="21"/>
+              </w:rPr>
+              <w:t>.</w:t>
+            </w:r>
+            <w:r>
+              <w:rPr>
+                <w:rFonts w:ascii="Consolas" w:hAnsi="Consolas" w:cs="Consolas" w:hint="eastAsia"/>
+                <w:color w:val="555555"/>
+                <w:szCs w:val="21"/>
+              </w:rPr>
+              <w:t>线程安全问题：如果多个线程同时访问和修改静态全局对象，可能会引发线程安全问题。需要使用同步机制（如锁）来确保线程安全。</w:t>
+            </w:r>
+          </w:p>
+          <w:p>
+            <w:pPr>
+              <w:jc w:val="left"/>
+              <w:textAlignment w:val="baseline"/>
+              <w:rPr>
+                <w:rFonts w:ascii="Consolas" w:hAnsi="Consolas" w:cs="Consolas" w:hint="eastAsia"/>
+                <w:color w:val="555555"/>
+                <w:szCs w:val="21"/>
+              </w:rPr>
+            </w:pPr>
+            <w:r>
+              <w:rPr>
+                <w:rFonts w:ascii="Consolas" w:hAnsi="Consolas" w:cs="Consolas" w:hint="eastAsia"/>
+                <w:color w:val="555555"/>
+                <w:szCs w:val="21"/>
+              </w:rPr>
+              <w:t>3</w:t>
+            </w:r>
+            <w:r>
+              <w:rPr>
+                <w:rFonts w:ascii="Consolas" w:hAnsi="Consolas" w:cs="Consolas"/>
+                <w:color w:val="555555"/>
+                <w:szCs w:val="21"/>
+              </w:rPr>
+              <w:t>.</w:t>
+            </w:r>
+            <w:r>
+              <w:rPr>
+                <w:rFonts w:ascii="Consolas" w:hAnsi="Consolas" w:cs="Consolas" w:hint="eastAsia"/>
+                <w:color w:val="555555"/>
+                <w:szCs w:val="21"/>
+              </w:rPr>
+              <w:t>生命周期问题：静态全局对象的生命周期与程序的生命周期相同，因此可能难以管理和清理资源。例如，如果静态全局对象持有数据库连接，那么在程序结束时必须确保正确关闭这个连接。</w:t>
+            </w:r>
+          </w:p>
+          <w:p>
+            <w:pPr>
+              <w:jc w:val="left"/>
+              <w:textAlignment w:val="baseline"/>
+              <w:rPr>
+                <w:rFonts w:ascii="Consolas" w:hAnsi="Consolas" w:cs="Consolas"/>
+                <w:color w:val="555555"/>
+                <w:szCs w:val="21"/>
+              </w:rPr>
+            </w:pPr>
+            <w:r>
+              <w:rPr>
+                <w:rFonts w:ascii="Consolas" w:hAnsi="Consolas" w:cs="Consolas"/>
+                <w:color w:val="555555"/>
+                <w:szCs w:val="21"/>
+              </w:rPr>
+              <w:t>4.</w:t>
+            </w:r>
+            <w:r>
+              <w:rPr>
+                <w:rFonts w:ascii="Consolas" w:hAnsi="Consolas" w:cs="Consolas" w:hint="eastAsia"/>
+                <w:color w:val="555555"/>
+                <w:szCs w:val="21"/>
+              </w:rPr>
+              <w:t>可测试性和依赖性：静态全局对象往往使得单元测试和依赖注入变得更加困难。依赖于静态全局对象，使得代码更难于独立测试和替换。</w:t>
+            </w:r>
+          </w:p>
+          <w:p>
+            <w:pPr>
+              <w:jc w:val="left"/>
+              <w:textAlignment w:val="baseline"/>
+              <w:rPr>
+                <w:rFonts w:ascii="Consolas" w:hAnsi="Consolas" w:cs="Consolas" w:hint="eastAsia"/>
+                <w:color w:val="555555"/>
+                <w:szCs w:val="21"/>
+              </w:rPr>
+            </w:pPr>
+          </w:p>
+          <w:p>
+            <w:pPr>
+              <w:jc w:val="left"/>
+              <w:textAlignment w:val="baseline"/>
+              <w:rPr>
                 <w:rFonts w:ascii="Consolas" w:hAnsi="Consolas" w:cs="Consolas"/>
                 <w:color w:val="555555"/>
                 <w:szCs w:val="21"/>
@@ -1176,6 +1601,121 @@
               <w:textAlignment w:val="baseline"/>
               <w:rPr>
                 <w:rFonts w:ascii="Consolas" w:hAnsi="Consolas" w:cs="Consolas"/>
+                <w:color w:val="555555"/>
+                <w:szCs w:val="21"/>
+              </w:rPr>
+            </w:pPr>
+            <w:r>
+              <w:rPr>
+                <w:rFonts w:ascii="Consolas" w:hAnsi="Consolas" w:cs="Consolas"/>
+                <w:color w:val="555555"/>
+                <w:szCs w:val="21"/>
+              </w:rPr>
+              <w:t>当用户按下手机上的返回键时，系统会调用</w:t>
+            </w:r>
+            <w:r>
+              <w:rPr>
+                <w:rFonts w:ascii="Consolas" w:hAnsi="Consolas" w:cs="Consolas"/>
+                <w:color w:val="555555"/>
+                <w:szCs w:val="21"/>
+              </w:rPr>
+              <w:t xml:space="preserve"> Activity </w:t>
+            </w:r>
+            <w:r>
+              <w:rPr>
+                <w:rFonts w:ascii="Consolas" w:hAnsi="Consolas" w:cs="Consolas"/>
+                <w:color w:val="555555"/>
+                <w:szCs w:val="21"/>
+              </w:rPr>
+              <w:t>的</w:t>
+            </w:r>
+            <w:r>
+              <w:rPr>
+                <w:rFonts w:ascii="Consolas" w:hAnsi="Consolas" w:cs="Consolas"/>
+                <w:color w:val="555555"/>
+                <w:szCs w:val="21"/>
+              </w:rPr>
+              <w:t>onBackPressed()</w:t>
+            </w:r>
+            <w:r>
+              <w:rPr>
+                <w:rFonts w:ascii="Consolas" w:hAnsi="Consolas" w:cs="Consolas"/>
+                <w:color w:val="555555"/>
+                <w:szCs w:val="21"/>
+              </w:rPr>
+              <w:t>方法</w:t>
+            </w:r>
+            <w:r>
+              <w:rPr>
+                <w:rFonts w:ascii="Consolas" w:hAnsi="Consolas" w:cs="Consolas" w:hint="eastAsia"/>
+                <w:color w:val="555555"/>
+                <w:szCs w:val="21"/>
+              </w:rPr>
+              <w:t>，</w:t>
+            </w:r>
+            <w:r>
+              <w:rPr>
+                <w:rFonts w:ascii="Consolas" w:hAnsi="Consolas" w:cs="Consolas"/>
+                <w:color w:val="555555"/>
+                <w:szCs w:val="21"/>
+              </w:rPr>
+              <w:t>在启动这个</w:t>
+            </w:r>
+            <w:r>
+              <w:rPr>
+                <w:rFonts w:ascii="Consolas" w:hAnsi="Consolas" w:cs="Consolas"/>
+                <w:color w:val="555555"/>
+                <w:szCs w:val="21"/>
+              </w:rPr>
+              <w:t xml:space="preserve"> Activity </w:t>
+            </w:r>
+            <w:r>
+              <w:rPr>
+                <w:rFonts w:ascii="Consolas" w:hAnsi="Consolas" w:cs="Consolas"/>
+                <w:color w:val="555555"/>
+                <w:szCs w:val="21"/>
+              </w:rPr>
+              <w:t>的前一个</w:t>
+            </w:r>
+            <w:r>
+              <w:rPr>
+                <w:rFonts w:ascii="Consolas" w:hAnsi="Consolas" w:cs="Consolas"/>
+                <w:color w:val="555555"/>
+                <w:szCs w:val="21"/>
+              </w:rPr>
+              <w:t xml:space="preserve"> Activity </w:t>
+            </w:r>
+            <w:r>
+              <w:rPr>
+                <w:rFonts w:ascii="Consolas" w:hAnsi="Consolas" w:cs="Consolas"/>
+                <w:color w:val="555555"/>
+                <w:szCs w:val="21"/>
+              </w:rPr>
+              <w:t>中，你可以在</w:t>
+            </w:r>
+            <w:r>
+              <w:rPr>
+                <w:rFonts w:ascii="Consolas" w:hAnsi="Consolas" w:cs="Consolas"/>
+                <w:color w:val="555555"/>
+                <w:szCs w:val="21"/>
+              </w:rPr>
+              <w:t>onActivityResult()</w:t>
+            </w:r>
+            <w:r>
+              <w:rPr>
+                <w:rFonts w:ascii="Consolas" w:hAnsi="Consolas" w:cs="Consolas"/>
+                <w:color w:val="555555"/>
+                <w:szCs w:val="21"/>
+              </w:rPr>
+              <w:t>方法中获取这些返回的数据</w:t>
+            </w:r>
+          </w:p>
+          <w:p>
+            <w:pPr>
+              <w:jc w:val="left"/>
+              <w:textAlignment w:val="baseline"/>
+              <w:rPr>
+                <w:rFonts w:ascii="Consolas" w:hAnsi="Consolas" w:cs="Consolas" w:hint="eastAsia"/>
                 <w:color w:val="555555"/>
                 <w:szCs w:val="21"/>
               </w:rPr>
@@ -1235,8 +1775,239 @@
                 <w:color w:val="555555"/>
                 <w:szCs w:val="21"/>
               </w:rPr>
-              <w:lastRenderedPageBreak/>
               <w:t>这个问题之间的关系。</w:t>
+            </w:r>
+          </w:p>
+          <w:p>
+            <w:pPr>
+              <w:pStyle w:val="a3"/>
+              <w:shd w:val="clear" w:color="auto" w:fill="E5F1F4"/>
+              <w:tabs>
+                <w:tab w:val="left" w:pos="312"/>
+              </w:tabs>
+              <w:spacing w:before="0" w:beforeAutospacing="0" w:after="360" w:afterAutospacing="0"/>
+              <w:textAlignment w:val="baseline"/>
+              <w:rPr>
+                <w:rFonts w:ascii="Consolas" w:hAnsi="Consolas" w:cs="Consolas"/>
+                <w:color w:val="555555"/>
+                <w:szCs w:val="21"/>
+              </w:rPr>
+            </w:pPr>
+            <w:r>
+              <w:rPr>
+                <w:rFonts w:ascii="Consolas" w:hAnsi="Consolas" w:cs="Consolas"/>
+                <w:color w:val="555555"/>
+                <w:szCs w:val="21"/>
+              </w:rPr>
+              <w:t>在</w:t>
+            </w:r>
+            <w:r>
+              <w:rPr>
+                <w:rFonts w:ascii="Consolas" w:hAnsi="Consolas" w:cs="Consolas"/>
+                <w:color w:val="555555"/>
+                <w:szCs w:val="21"/>
+              </w:rPr>
+              <w:t>Activity</w:t>
+            </w:r>
+            <w:r>
+              <w:rPr>
+                <w:rFonts w:ascii="Consolas" w:hAnsi="Consolas" w:cs="Consolas"/>
+                <w:color w:val="555555"/>
+                <w:szCs w:val="21"/>
+              </w:rPr>
+              <w:t>之间传递数据时，需要特殊处理，因为不同的</w:t>
+            </w:r>
+            <w:r>
+              <w:rPr>
+                <w:rFonts w:ascii="Consolas" w:hAnsi="Consolas" w:cs="Consolas"/>
+                <w:color w:val="555555"/>
+                <w:szCs w:val="21"/>
+              </w:rPr>
+              <w:t>Activity</w:t>
+            </w:r>
+            <w:r>
+              <w:rPr>
+                <w:rFonts w:ascii="Consolas" w:hAnsi="Consolas" w:cs="Consolas"/>
+                <w:color w:val="555555"/>
+                <w:szCs w:val="21"/>
+              </w:rPr>
+              <w:t>处于不同的生命周期状态，可能导致数据的丢失或者无法传递。例如，当从</w:t>
+            </w:r>
+            <w:r>
+              <w:rPr>
+                <w:rFonts w:ascii="Consolas" w:hAnsi="Consolas" w:cs="Consolas"/>
+                <w:color w:val="555555"/>
+                <w:szCs w:val="21"/>
+              </w:rPr>
+              <w:t>Activity A</w:t>
+            </w:r>
+            <w:r>
+              <w:rPr>
+                <w:rFonts w:ascii="Consolas" w:hAnsi="Consolas" w:cs="Consolas"/>
+                <w:color w:val="555555"/>
+                <w:szCs w:val="21"/>
+              </w:rPr>
+              <w:t>启动</w:t>
+            </w:r>
+            <w:r>
+              <w:rPr>
+                <w:rFonts w:ascii="Consolas" w:hAnsi="Consolas" w:cs="Consolas"/>
+                <w:color w:val="555555"/>
+                <w:szCs w:val="21"/>
+              </w:rPr>
+              <w:t>Activity B</w:t>
+            </w:r>
+            <w:r>
+              <w:rPr>
+                <w:rFonts w:ascii="Consolas" w:hAnsi="Consolas" w:cs="Consolas"/>
+                <w:color w:val="555555"/>
+                <w:szCs w:val="21"/>
+              </w:rPr>
+              <w:t>时，如果直接使用</w:t>
+            </w:r>
+            <w:r>
+              <w:rPr>
+                <w:rFonts w:ascii="Consolas" w:hAnsi="Consolas" w:cs="Consolas"/>
+                <w:color w:val="555555"/>
+                <w:szCs w:val="21"/>
+              </w:rPr>
+              <w:t>Intent</w:t>
+            </w:r>
+            <w:r>
+              <w:rPr>
+                <w:rFonts w:ascii="Consolas" w:hAnsi="Consolas" w:cs="Consolas"/>
+                <w:color w:val="555555"/>
+                <w:szCs w:val="21"/>
+              </w:rPr>
+              <w:t>对象传递数据，那么当</w:t>
+            </w:r>
+            <w:r>
+              <w:rPr>
+                <w:rFonts w:ascii="Consolas" w:hAnsi="Consolas" w:cs="Consolas"/>
+                <w:color w:val="555555"/>
+                <w:szCs w:val="21"/>
+              </w:rPr>
+              <w:t>Activity B</w:t>
+            </w:r>
+            <w:r>
+              <w:rPr>
+                <w:rFonts w:ascii="Consolas" w:hAnsi="Consolas" w:cs="Consolas"/>
+                <w:color w:val="555555"/>
+                <w:szCs w:val="21"/>
+              </w:rPr>
+              <w:t>变为暂停状态或者停止状态时，这部分数据可能会丢失。</w:t>
+            </w:r>
+          </w:p>
+          <w:p>
+            <w:pPr>
+              <w:pStyle w:val="a3"/>
+              <w:shd w:val="clear" w:color="auto" w:fill="E5F1F4"/>
+              <w:tabs>
+                <w:tab w:val="left" w:pos="312"/>
+              </w:tabs>
+              <w:spacing w:before="0" w:beforeAutospacing="0" w:after="360" w:afterAutospacing="0"/>
+              <w:textAlignment w:val="baseline"/>
+              <w:rPr>
+                <w:rFonts w:ascii="Consolas" w:hAnsi="Consolas" w:cs="Consolas" w:hint="eastAsia"/>
+                <w:color w:val="555555"/>
+                <w:szCs w:val="21"/>
+              </w:rPr>
+            </w:pPr>
+            <w:r>
+              <w:rPr>
+                <w:rFonts w:ascii="Consolas" w:hAnsi="Consolas" w:cs="Consolas"/>
+                <w:color w:val="555555"/>
+                <w:szCs w:val="21"/>
+              </w:rPr>
+              <w:t>Activity</w:t>
+            </w:r>
+            <w:r>
+              <w:rPr>
+                <w:rFonts w:ascii="Consolas" w:hAnsi="Consolas" w:cs="Consolas"/>
+                <w:color w:val="555555"/>
+                <w:szCs w:val="21"/>
+              </w:rPr>
+              <w:t>是</w:t>
+            </w:r>
+            <w:r>
+              <w:rPr>
+                <w:rFonts w:ascii="Consolas" w:hAnsi="Consolas" w:cs="Consolas"/>
+                <w:color w:val="555555"/>
+                <w:szCs w:val="21"/>
+              </w:rPr>
+              <w:t>Android</w:t>
+            </w:r>
+            <w:r>
+              <w:rPr>
+                <w:rFonts w:ascii="Consolas" w:hAnsi="Consolas" w:cs="Consolas"/>
+                <w:color w:val="555555"/>
+                <w:szCs w:val="21"/>
+              </w:rPr>
+              <w:t>应用中的基本组件之一，用于向用户展现数据并与之交互。在</w:t>
+            </w:r>
+            <w:r>
+              <w:rPr>
+                <w:rFonts w:ascii="Consolas" w:hAnsi="Consolas" w:cs="Consolas"/>
+                <w:color w:val="555555"/>
+                <w:szCs w:val="21"/>
+              </w:rPr>
+              <w:t>Activity</w:t>
+            </w:r>
+            <w:r>
+              <w:rPr>
+                <w:rFonts w:ascii="Consolas" w:hAnsi="Consolas" w:cs="Consolas"/>
+                <w:color w:val="555555"/>
+                <w:szCs w:val="21"/>
+              </w:rPr>
+              <w:t>的生命周期中，它经历了多个状态，包括活动状态、暂停状态和停止状态等。当用户启动一个</w:t>
+            </w:r>
+            <w:r>
+              <w:rPr>
+                <w:rFonts w:ascii="Consolas" w:hAnsi="Consolas" w:cs="Consolas"/>
+                <w:color w:val="555555"/>
+                <w:szCs w:val="21"/>
+              </w:rPr>
+              <w:t>Activity</w:t>
+            </w:r>
+            <w:r>
+              <w:rPr>
+                <w:rFonts w:ascii="Consolas" w:hAnsi="Consolas" w:cs="Consolas"/>
+                <w:color w:val="555555"/>
+                <w:szCs w:val="21"/>
+              </w:rPr>
+              <w:t>时，它处于活动状态，可以与用户进行交互。但当用户按下返回键或者有新的</w:t>
+            </w:r>
+            <w:r>
+              <w:rPr>
+                <w:rFonts w:ascii="Consolas" w:hAnsi="Consolas" w:cs="Consolas"/>
+                <w:color w:val="555555"/>
+                <w:szCs w:val="21"/>
+              </w:rPr>
+              <w:t>Activity</w:t>
+            </w:r>
+            <w:r>
+              <w:rPr>
+                <w:rFonts w:ascii="Consolas" w:hAnsi="Consolas" w:cs="Consolas"/>
+                <w:color w:val="555555"/>
+                <w:szCs w:val="21"/>
+              </w:rPr>
+              <w:t>启动时，当前</w:t>
+            </w:r>
+            <w:r>
+              <w:rPr>
+                <w:rFonts w:ascii="Consolas" w:hAnsi="Consolas" w:cs="Consolas"/>
+                <w:color w:val="555555"/>
+                <w:szCs w:val="21"/>
+              </w:rPr>
+              <w:t>Activity</w:t>
+            </w:r>
+            <w:r>
+              <w:rPr>
+                <w:rFonts w:ascii="Consolas" w:hAnsi="Consolas" w:cs="Consolas"/>
+                <w:color w:val="555555"/>
+                <w:szCs w:val="21"/>
+              </w:rPr>
+              <w:t>会变为暂停状态或者停止状态。</w:t>
             </w:r>
           </w:p>
           <w:p>
@@ -1275,6 +2046,383 @@
           <w:p>
             <w:pPr>
               <w:pStyle w:val="a3"/>
+              <w:shd w:val="clear" w:color="auto" w:fill="E5F1F4"/>
+              <w:tabs>
+                <w:tab w:val="left" w:pos="312"/>
+              </w:tabs>
+              <w:spacing w:after="360"/>
+              <w:textAlignment w:val="baseline"/>
+              <w:rPr>
+                <w:rFonts w:ascii="Consolas" w:hAnsi="Consolas" w:cs="Consolas" w:hint="eastAsia"/>
+                <w:color w:val="555555"/>
+                <w:szCs w:val="21"/>
+              </w:rPr>
+            </w:pPr>
+            <w:r>
+              <w:rPr>
+                <w:rFonts w:ascii="Consolas" w:hAnsi="Consolas" w:cs="Consolas" w:hint="eastAsia"/>
+                <w:color w:val="555555"/>
+                <w:szCs w:val="21"/>
+              </w:rPr>
+              <w:t>Android</w:t>
+            </w:r>
+            <w:r>
+              <w:rPr>
+                <w:rFonts w:ascii="Consolas" w:hAnsi="Consolas" w:cs="Consolas" w:hint="eastAsia"/>
+                <w:color w:val="555555"/>
+                <w:szCs w:val="21"/>
+              </w:rPr>
+              <w:t>平台上有多种保存数据文件的方式，以下是五种常用的存储方式及其优缺点：</w:t>
+            </w:r>
+          </w:p>
+          <w:p>
+            <w:pPr>
+              <w:pStyle w:val="a3"/>
+              <w:shd w:val="clear" w:color="auto" w:fill="E5F1F4"/>
+              <w:tabs>
+                <w:tab w:val="left" w:pos="312"/>
+              </w:tabs>
+              <w:spacing w:after="360"/>
+              <w:textAlignment w:val="baseline"/>
+              <w:rPr>
+                <w:rFonts w:ascii="Consolas" w:hAnsi="Consolas" w:cs="Consolas" w:hint="eastAsia"/>
+                <w:color w:val="555555"/>
+                <w:szCs w:val="21"/>
+              </w:rPr>
+            </w:pPr>
+            <w:r>
+              <w:rPr>
+                <w:rFonts w:ascii="Consolas" w:hAnsi="Consolas" w:cs="Consolas" w:hint="eastAsia"/>
+                <w:color w:val="555555"/>
+                <w:szCs w:val="21"/>
+              </w:rPr>
+              <w:lastRenderedPageBreak/>
+              <w:t>1</w:t>
+            </w:r>
+            <w:r>
+              <w:rPr>
+                <w:rFonts w:ascii="Consolas" w:hAnsi="Consolas" w:cs="Consolas"/>
+                <w:color w:val="555555"/>
+                <w:szCs w:val="21"/>
+              </w:rPr>
+              <w:t>.</w:t>
+            </w:r>
+            <w:r>
+              <w:rPr>
+                <w:rFonts w:ascii="Consolas" w:hAnsi="Consolas" w:cs="Consolas" w:hint="eastAsia"/>
+                <w:color w:val="555555"/>
+                <w:szCs w:val="21"/>
+              </w:rPr>
+              <w:t>文件存储：可以用于存储大量的数据，包括图片、视频、文本等。文件存储又分为内部存储和外部存储（例如</w:t>
+            </w:r>
+            <w:r>
+              <w:rPr>
+                <w:rFonts w:ascii="Consolas" w:hAnsi="Consolas" w:cs="Consolas" w:hint="eastAsia"/>
+                <w:color w:val="555555"/>
+                <w:szCs w:val="21"/>
+              </w:rPr>
+              <w:t>SD</w:t>
+            </w:r>
+            <w:r>
+              <w:rPr>
+                <w:rFonts w:ascii="Consolas" w:hAnsi="Consolas" w:cs="Consolas" w:hint="eastAsia"/>
+                <w:color w:val="555555"/>
+                <w:szCs w:val="21"/>
+              </w:rPr>
+              <w:t>卡）。内部存储在应用程序被卸载后会被清除，而外部存储则不会。这种方式的优点是简单易用，适用于大量数据的存储，缺点是如果采用内部存储的方式，存储过量的数据可能会导致内存的不足，而外部存储的方式如果要删除或卸载应用，相关的数据需要手动进行删除，比较麻烦。</w:t>
+            </w:r>
+          </w:p>
+          <w:p>
+            <w:pPr>
+              <w:pStyle w:val="a3"/>
+              <w:shd w:val="clear" w:color="auto" w:fill="E5F1F4"/>
+              <w:tabs>
+                <w:tab w:val="left" w:pos="312"/>
+              </w:tabs>
+              <w:spacing w:after="360"/>
+              <w:textAlignment w:val="baseline"/>
+              <w:rPr>
+                <w:rFonts w:ascii="Consolas" w:hAnsi="Consolas" w:cs="Consolas" w:hint="eastAsia"/>
+                <w:color w:val="555555"/>
+                <w:szCs w:val="21"/>
+              </w:rPr>
+            </w:pPr>
+            <w:r>
+              <w:rPr>
+                <w:rFonts w:ascii="Consolas" w:hAnsi="Consolas" w:cs="Consolas"/>
+                <w:color w:val="555555"/>
+                <w:szCs w:val="21"/>
+              </w:rPr>
+              <w:t>2.</w:t>
+            </w:r>
+            <w:r>
+              <w:rPr>
+                <w:rFonts w:ascii="Consolas" w:hAnsi="Consolas" w:cs="Consolas" w:hint="eastAsia"/>
+                <w:color w:val="555555"/>
+                <w:szCs w:val="21"/>
+              </w:rPr>
+              <w:t>SharePreferences</w:t>
+            </w:r>
+            <w:r>
+              <w:rPr>
+                <w:rFonts w:ascii="Consolas" w:hAnsi="Consolas" w:cs="Consolas" w:hint="eastAsia"/>
+                <w:color w:val="555555"/>
+                <w:szCs w:val="21"/>
+              </w:rPr>
+              <w:t>存储：轻量级、键值对存储，使用方便，易于理解，是作为一些小数据的存储比较常规的存储方式。缺点是适用于存储少量的数据，并且数据的格式只能是基本的数据类型（</w:t>
+            </w:r>
+            <w:r>
+              <w:rPr>
+                <w:rFonts w:ascii="Consolas" w:hAnsi="Consolas" w:cs="Consolas" w:hint="eastAsia"/>
+                <w:color w:val="555555"/>
+                <w:szCs w:val="21"/>
+              </w:rPr>
+              <w:t>int</w:t>
+            </w:r>
+            <w:r>
+              <w:rPr>
+                <w:rFonts w:ascii="Consolas" w:hAnsi="Consolas" w:cs="Consolas" w:hint="eastAsia"/>
+                <w:color w:val="555555"/>
+                <w:szCs w:val="21"/>
+              </w:rPr>
+              <w:t>、</w:t>
+            </w:r>
+            <w:r>
+              <w:rPr>
+                <w:rFonts w:ascii="Consolas" w:hAnsi="Consolas" w:cs="Consolas" w:hint="eastAsia"/>
+                <w:color w:val="555555"/>
+                <w:szCs w:val="21"/>
+              </w:rPr>
+              <w:t>float</w:t>
+            </w:r>
+            <w:r>
+              <w:rPr>
+                <w:rFonts w:ascii="Consolas" w:hAnsi="Consolas" w:cs="Consolas" w:hint="eastAsia"/>
+                <w:color w:val="555555"/>
+                <w:szCs w:val="21"/>
+              </w:rPr>
+              <w:t>、</w:t>
+            </w:r>
+            <w:r>
+              <w:rPr>
+                <w:rFonts w:ascii="Consolas" w:hAnsi="Consolas" w:cs="Consolas" w:hint="eastAsia"/>
+                <w:color w:val="555555"/>
+                <w:szCs w:val="21"/>
+              </w:rPr>
+              <w:t>long</w:t>
+            </w:r>
+            <w:r>
+              <w:rPr>
+                <w:rFonts w:ascii="Consolas" w:hAnsi="Consolas" w:cs="Consolas" w:hint="eastAsia"/>
+                <w:color w:val="555555"/>
+                <w:szCs w:val="21"/>
+              </w:rPr>
+              <w:t>、</w:t>
+            </w:r>
+            <w:r>
+              <w:rPr>
+                <w:rFonts w:ascii="Consolas" w:hAnsi="Consolas" w:cs="Consolas" w:hint="eastAsia"/>
+                <w:color w:val="555555"/>
+                <w:szCs w:val="21"/>
+              </w:rPr>
+              <w:t>boolean</w:t>
+            </w:r>
+            <w:r>
+              <w:rPr>
+                <w:rFonts w:ascii="Consolas" w:hAnsi="Consolas" w:cs="Consolas" w:hint="eastAsia"/>
+                <w:color w:val="555555"/>
+                <w:szCs w:val="21"/>
+              </w:rPr>
+              <w:t>）、字符串类型（</w:t>
+            </w:r>
+            <w:r>
+              <w:rPr>
+                <w:rFonts w:ascii="Consolas" w:hAnsi="Consolas" w:cs="Consolas" w:hint="eastAsia"/>
+                <w:color w:val="555555"/>
+                <w:szCs w:val="21"/>
+              </w:rPr>
+              <w:t>string</w:t>
+            </w:r>
+            <w:r>
+              <w:rPr>
+                <w:rFonts w:ascii="Consolas" w:hAnsi="Consolas" w:cs="Consolas" w:hint="eastAsia"/>
+                <w:color w:val="555555"/>
+                <w:szCs w:val="21"/>
+              </w:rPr>
+              <w:t>），不能单独使用，必须与其他存储方式结合使用。</w:t>
+            </w:r>
+          </w:p>
+          <w:p>
+            <w:pPr>
+              <w:pStyle w:val="a3"/>
+              <w:shd w:val="clear" w:color="auto" w:fill="E5F1F4"/>
+              <w:tabs>
+                <w:tab w:val="left" w:pos="312"/>
+              </w:tabs>
+              <w:spacing w:after="360"/>
+              <w:textAlignment w:val="baseline"/>
+              <w:rPr>
+                <w:rFonts w:ascii="Consolas" w:hAnsi="Consolas" w:cs="Consolas" w:hint="eastAsia"/>
+                <w:color w:val="555555"/>
+                <w:szCs w:val="21"/>
+              </w:rPr>
+            </w:pPr>
+            <w:r>
+              <w:rPr>
+                <w:rFonts w:ascii="Consolas" w:hAnsi="Consolas" w:cs="Consolas"/>
+                <w:color w:val="555555"/>
+                <w:szCs w:val="21"/>
+              </w:rPr>
+              <w:t>3.</w:t>
+            </w:r>
+            <w:r>
+              <w:rPr>
+                <w:rFonts w:ascii="Consolas" w:hAnsi="Consolas" w:cs="Consolas" w:hint="eastAsia"/>
+                <w:color w:val="555555"/>
+                <w:szCs w:val="21"/>
+              </w:rPr>
+              <w:t>SQLite</w:t>
+            </w:r>
+            <w:r>
+              <w:rPr>
+                <w:rFonts w:ascii="Consolas" w:hAnsi="Consolas" w:cs="Consolas" w:hint="eastAsia"/>
+                <w:color w:val="555555"/>
+                <w:szCs w:val="21"/>
+              </w:rPr>
+              <w:t>数据库存储：将数据存储在数据库中，有利于数据的长期保存和高效检索，同时也支持对数据的增删改查操作。但是，如果数据量较大，会增加应用程序的负担，同时也会占用较多的系统资源。</w:t>
+            </w:r>
+          </w:p>
+          <w:p>
+            <w:pPr>
+              <w:pStyle w:val="a3"/>
+              <w:shd w:val="clear" w:color="auto" w:fill="E5F1F4"/>
+              <w:tabs>
+                <w:tab w:val="left" w:pos="312"/>
+              </w:tabs>
+              <w:spacing w:after="360"/>
+              <w:textAlignment w:val="baseline"/>
+              <w:rPr>
+                <w:rFonts w:ascii="Consolas" w:hAnsi="Consolas" w:cs="Consolas" w:hint="eastAsia"/>
+                <w:color w:val="555555"/>
+                <w:szCs w:val="21"/>
+              </w:rPr>
+            </w:pPr>
+            <w:r>
+              <w:rPr>
+                <w:rFonts w:ascii="Consolas" w:hAnsi="Consolas" w:cs="Consolas"/>
+                <w:color w:val="555555"/>
+                <w:szCs w:val="21"/>
+              </w:rPr>
+              <w:t>4.</w:t>
+            </w:r>
+            <w:r>
+              <w:rPr>
+                <w:rFonts w:ascii="Consolas" w:hAnsi="Consolas" w:cs="Consolas" w:hint="eastAsia"/>
+                <w:color w:val="555555"/>
+                <w:szCs w:val="21"/>
+              </w:rPr>
+              <w:t>ContentProvider</w:t>
+            </w:r>
+            <w:r>
+              <w:rPr>
+                <w:rFonts w:ascii="Consolas" w:hAnsi="Consolas" w:cs="Consolas" w:hint="eastAsia"/>
+                <w:color w:val="555555"/>
+                <w:szCs w:val="21"/>
+              </w:rPr>
+              <w:t>：通过</w:t>
+            </w:r>
+            <w:r>
+              <w:rPr>
+                <w:rFonts w:ascii="Consolas" w:hAnsi="Consolas" w:cs="Consolas" w:hint="eastAsia"/>
+                <w:color w:val="555555"/>
+                <w:szCs w:val="21"/>
+              </w:rPr>
+              <w:t>ContentProvider</w:t>
+            </w:r>
+            <w:r>
+              <w:rPr>
+                <w:rFonts w:ascii="Consolas" w:hAnsi="Consolas" w:cs="Consolas" w:hint="eastAsia"/>
+                <w:color w:val="555555"/>
+                <w:szCs w:val="21"/>
+              </w:rPr>
+              <w:t>来实现不同应用程序之间的数据共享，可以保证数据的一致性和安全性。但是，使用</w:t>
+            </w:r>
+            <w:r>
+              <w:rPr>
+                <w:rFonts w:ascii="Consolas" w:hAnsi="Consolas" w:cs="Consolas" w:hint="eastAsia"/>
+                <w:color w:val="555555"/>
+                <w:szCs w:val="21"/>
+              </w:rPr>
+              <w:t>ContentProvider</w:t>
+            </w:r>
+            <w:r>
+              <w:rPr>
+                <w:rFonts w:ascii="Consolas" w:hAnsi="Consolas" w:cs="Consolas" w:hint="eastAsia"/>
+                <w:color w:val="555555"/>
+                <w:szCs w:val="21"/>
+              </w:rPr>
+              <w:t>需要开发人员具有一定的开发经验和对</w:t>
+            </w:r>
+            <w:r>
+              <w:rPr>
+                <w:rFonts w:ascii="Consolas" w:hAnsi="Consolas" w:cs="Consolas" w:hint="eastAsia"/>
+                <w:color w:val="555555"/>
+                <w:szCs w:val="21"/>
+              </w:rPr>
+              <w:t>Android</w:t>
+            </w:r>
+            <w:r>
+              <w:rPr>
+                <w:rFonts w:ascii="Consolas" w:hAnsi="Consolas" w:cs="Consolas" w:hint="eastAsia"/>
+                <w:color w:val="555555"/>
+                <w:szCs w:val="21"/>
+              </w:rPr>
+              <w:t>系统深入的理解。</w:t>
+            </w:r>
+          </w:p>
+          <w:p>
+            <w:pPr>
+              <w:pStyle w:val="a3"/>
+              <w:shd w:val="clear" w:color="auto" w:fill="E5F1F4"/>
+              <w:tabs>
+                <w:tab w:val="left" w:pos="312"/>
+              </w:tabs>
+              <w:spacing w:after="360"/>
+              <w:textAlignment w:val="baseline"/>
+              <w:rPr>
+                <w:rFonts w:ascii="Consolas" w:hAnsi="Consolas" w:cs="Consolas" w:hint="eastAsia"/>
+                <w:color w:val="555555"/>
+                <w:szCs w:val="21"/>
+              </w:rPr>
+            </w:pPr>
+            <w:r>
+              <w:rPr>
+                <w:rFonts w:ascii="Consolas" w:hAnsi="Consolas" w:cs="Consolas" w:hint="eastAsia"/>
+                <w:color w:val="555555"/>
+                <w:szCs w:val="21"/>
+              </w:rPr>
+              <w:t>5</w:t>
+            </w:r>
+            <w:r>
+              <w:rPr>
+                <w:rFonts w:ascii="Consolas" w:hAnsi="Consolas" w:cs="Consolas"/>
+                <w:color w:val="555555"/>
+                <w:szCs w:val="21"/>
+              </w:rPr>
+              <w:t>.</w:t>
+            </w:r>
+            <w:r>
+              <w:rPr>
+                <w:rFonts w:ascii="Consolas" w:hAnsi="Consolas" w:cs="Consolas" w:hint="eastAsia"/>
+                <w:color w:val="555555"/>
+                <w:szCs w:val="21"/>
+              </w:rPr>
+              <w:t>网络存储：将数据存储在云端或服务器上，可以实现数据的共享和实时更新。但是，需要考虑到网络连接的稳定性和数据的安全性。</w:t>
+            </w:r>
+          </w:p>
+          <w:p>
+            <w:pPr>
+              <w:pStyle w:val="a3"/>
               <w:numPr>
                 <w:ilvl w:val="0"/>
                 <w:numId w:val="2"/>
@@ -1296,8 +2444,431 @@
               </w:rPr>
               <w:t>如果要保证编辑的数据不丢失，你的程序中数据保存、读取的代码应当放在哪些事件响应函数中？</w:t>
             </w:r>
-            <w:bookmarkStart w:id="0" w:name="_GoBack"/>
-            <w:bookmarkEnd w:id="0"/>
+          </w:p>
+          <w:p>
+            <w:pPr>
+              <w:pStyle w:val="a3"/>
+              <w:shd w:val="clear" w:color="auto" w:fill="E5F1F4"/>
+              <w:tabs>
+                <w:tab w:val="left" w:pos="312"/>
+              </w:tabs>
+              <w:spacing w:after="360"/>
+              <w:textAlignment w:val="baseline"/>
+              <w:rPr>
+                <w:rFonts w:ascii="Consolas" w:hAnsi="Consolas" w:cs="Consolas" w:hint="eastAsia"/>
+                <w:color w:val="555555"/>
+                <w:szCs w:val="21"/>
+              </w:rPr>
+            </w:pPr>
+            <w:r>
+              <w:rPr>
+                <w:rFonts w:ascii="Consolas" w:hAnsi="Consolas" w:cs="Consolas" w:hint="eastAsia"/>
+                <w:color w:val="555555"/>
+                <w:szCs w:val="21"/>
+              </w:rPr>
+              <w:t>1</w:t>
+            </w:r>
+            <w:r>
+              <w:rPr>
+                <w:rFonts w:ascii="Consolas" w:hAnsi="Consolas" w:cs="Consolas"/>
+                <w:color w:val="555555"/>
+                <w:szCs w:val="21"/>
+              </w:rPr>
+              <w:t>.</w:t>
+            </w:r>
+            <w:r>
+              <w:rPr>
+                <w:rFonts w:ascii="Consolas" w:hAnsi="Consolas" w:cs="Consolas" w:hint="eastAsia"/>
+                <w:color w:val="555555"/>
+                <w:szCs w:val="21"/>
+              </w:rPr>
+              <w:t xml:space="preserve">onCreate() </w:t>
+            </w:r>
+            <w:r>
+              <w:rPr>
+                <w:rFonts w:ascii="Consolas" w:hAnsi="Consolas" w:cs="Consolas" w:hint="eastAsia"/>
+                <w:color w:val="555555"/>
+                <w:szCs w:val="21"/>
+              </w:rPr>
+              <w:t>和</w:t>
+            </w:r>
+            <w:r>
+              <w:rPr>
+                <w:rFonts w:ascii="Consolas" w:hAnsi="Consolas" w:cs="Consolas" w:hint="eastAsia"/>
+                <w:color w:val="555555"/>
+                <w:szCs w:val="21"/>
+              </w:rPr>
+              <w:t xml:space="preserve"> onResume(): </w:t>
+            </w:r>
+            <w:r>
+              <w:rPr>
+                <w:rFonts w:ascii="Consolas" w:hAnsi="Consolas" w:cs="Consolas" w:hint="eastAsia"/>
+                <w:color w:val="555555"/>
+                <w:szCs w:val="21"/>
+              </w:rPr>
+              <w:t>这两个生命周期方法是在</w:t>
+            </w:r>
+            <w:r>
+              <w:rPr>
+                <w:rFonts w:ascii="Consolas" w:hAnsi="Consolas" w:cs="Consolas" w:hint="eastAsia"/>
+                <w:color w:val="555555"/>
+                <w:szCs w:val="21"/>
+              </w:rPr>
+              <w:t>Activity</w:t>
+            </w:r>
+            <w:r>
+              <w:rPr>
+                <w:rFonts w:ascii="Consolas" w:hAnsi="Consolas" w:cs="Consolas" w:hint="eastAsia"/>
+                <w:color w:val="555555"/>
+                <w:szCs w:val="21"/>
+              </w:rPr>
+              <w:t>创建和恢复到前台时被调用的。你可以在这两个方法中执行数据读取和保存的逻辑，以确保在用户与应用程序交互之前，数据已经正确加载</w:t>
+            </w:r>
+            <w:r>
+              <w:rPr>
+                <w:rFonts w:ascii="Consolas" w:hAnsi="Consolas" w:cs="Consolas" w:hint="eastAsia"/>
+                <w:color w:val="555555"/>
+                <w:szCs w:val="21"/>
+              </w:rPr>
+              <w:t xml:space="preserve"> </w:t>
+            </w:r>
+            <w:r>
+              <w:rPr>
+                <w:rFonts w:ascii="Consolas" w:hAnsi="Consolas" w:cs="Consolas" w:hint="eastAsia"/>
+                <w:color w:val="555555"/>
+                <w:szCs w:val="21"/>
+              </w:rPr>
+              <w:t>并保存用户可能已经之前的修改。</w:t>
+            </w:r>
+          </w:p>
+          <w:p>
+            <w:pPr>
+              <w:pStyle w:val="a3"/>
+              <w:shd w:val="clear" w:color="auto" w:fill="E5F1F4"/>
+              <w:tabs>
+                <w:tab w:val="left" w:pos="312"/>
+              </w:tabs>
+              <w:spacing w:after="360"/>
+              <w:textAlignment w:val="baseline"/>
+              <w:rPr>
+                <w:rFonts w:ascii="Consolas" w:hAnsi="Consolas" w:cs="Consolas" w:hint="eastAsia"/>
+                <w:color w:val="555555"/>
+                <w:szCs w:val="21"/>
+              </w:rPr>
+            </w:pPr>
+            <w:r>
+              <w:rPr>
+                <w:rFonts w:ascii="Consolas" w:hAnsi="Consolas" w:cs="Consolas"/>
+                <w:color w:val="555555"/>
+                <w:szCs w:val="21"/>
+              </w:rPr>
+              <w:t>2.</w:t>
+            </w:r>
+            <w:r>
+              <w:rPr>
+                <w:rFonts w:ascii="Consolas" w:hAnsi="Consolas" w:cs="Consolas" w:hint="eastAsia"/>
+                <w:color w:val="555555"/>
+                <w:szCs w:val="21"/>
+              </w:rPr>
+              <w:t xml:space="preserve">onPause() </w:t>
+            </w:r>
+            <w:r>
+              <w:rPr>
+                <w:rFonts w:ascii="Consolas" w:hAnsi="Consolas" w:cs="Consolas" w:hint="eastAsia"/>
+                <w:color w:val="555555"/>
+                <w:szCs w:val="21"/>
+              </w:rPr>
+              <w:t>和</w:t>
+            </w:r>
+            <w:r>
+              <w:rPr>
+                <w:rFonts w:ascii="Consolas" w:hAnsi="Consolas" w:cs="Consolas" w:hint="eastAsia"/>
+                <w:color w:val="555555"/>
+                <w:szCs w:val="21"/>
+              </w:rPr>
+              <w:t xml:space="preserve"> onStop(): </w:t>
+            </w:r>
+            <w:r>
+              <w:rPr>
+                <w:rFonts w:ascii="Consolas" w:hAnsi="Consolas" w:cs="Consolas" w:hint="eastAsia"/>
+                <w:color w:val="555555"/>
+                <w:szCs w:val="21"/>
+              </w:rPr>
+              <w:t>当</w:t>
+            </w:r>
+            <w:r>
+              <w:rPr>
+                <w:rFonts w:ascii="Consolas" w:hAnsi="Consolas" w:cs="Consolas" w:hint="eastAsia"/>
+                <w:color w:val="555555"/>
+                <w:szCs w:val="21"/>
+              </w:rPr>
+              <w:t>Activity</w:t>
+            </w:r>
+            <w:r>
+              <w:rPr>
+                <w:rFonts w:ascii="Consolas" w:hAnsi="Consolas" w:cs="Consolas" w:hint="eastAsia"/>
+                <w:color w:val="555555"/>
+                <w:szCs w:val="21"/>
+              </w:rPr>
+              <w:t>进入暂停或停止状态时，你可以在这两个方法中执行数据保存的逻辑。这样，即使用户离开</w:t>
+            </w:r>
+            <w:r>
+              <w:rPr>
+                <w:rFonts w:ascii="Consolas" w:hAnsi="Consolas" w:cs="Consolas" w:hint="eastAsia"/>
+                <w:color w:val="555555"/>
+                <w:szCs w:val="21"/>
+              </w:rPr>
+              <w:t>Activity</w:t>
+            </w:r>
+            <w:r>
+              <w:rPr>
+                <w:rFonts w:ascii="Consolas" w:hAnsi="Consolas" w:cs="Consolas" w:hint="eastAsia"/>
+                <w:color w:val="555555"/>
+                <w:szCs w:val="21"/>
+              </w:rPr>
+              <w:t>或设备发生屏幕锁定等操作，你也可以保存他们未保存的更改。</w:t>
+            </w:r>
+          </w:p>
+          <w:p>
+            <w:pPr>
+              <w:pStyle w:val="a3"/>
+              <w:shd w:val="clear" w:color="auto" w:fill="E5F1F4"/>
+              <w:tabs>
+                <w:tab w:val="left" w:pos="312"/>
+              </w:tabs>
+              <w:spacing w:after="360"/>
+              <w:textAlignment w:val="baseline"/>
+              <w:rPr>
+                <w:rFonts w:ascii="Consolas" w:hAnsi="Consolas" w:cs="Consolas" w:hint="eastAsia"/>
+                <w:color w:val="555555"/>
+                <w:szCs w:val="21"/>
+              </w:rPr>
+            </w:pPr>
+            <w:r>
+              <w:rPr>
+                <w:rFonts w:ascii="Consolas" w:hAnsi="Consolas" w:cs="Consolas"/>
+                <w:color w:val="555555"/>
+                <w:szCs w:val="21"/>
+              </w:rPr>
+              <w:t>3.</w:t>
+            </w:r>
+            <w:r>
+              <w:rPr>
+                <w:rFonts w:ascii="Consolas" w:hAnsi="Consolas" w:cs="Consolas" w:hint="eastAsia"/>
+                <w:color w:val="555555"/>
+                <w:szCs w:val="21"/>
+              </w:rPr>
+              <w:t xml:space="preserve">onOptionsItemSelected() </w:t>
+            </w:r>
+            <w:r>
+              <w:rPr>
+                <w:rFonts w:ascii="Consolas" w:hAnsi="Consolas" w:cs="Consolas" w:hint="eastAsia"/>
+                <w:color w:val="555555"/>
+                <w:szCs w:val="21"/>
+              </w:rPr>
+              <w:t>或</w:t>
+            </w:r>
+            <w:r>
+              <w:rPr>
+                <w:rFonts w:ascii="Consolas" w:hAnsi="Consolas" w:cs="Consolas" w:hint="eastAsia"/>
+                <w:color w:val="555555"/>
+                <w:szCs w:val="21"/>
+              </w:rPr>
+              <w:t xml:space="preserve"> onMenuItemSelected(): </w:t>
+            </w:r>
+            <w:r>
+              <w:rPr>
+                <w:rFonts w:ascii="Consolas" w:hAnsi="Consolas" w:cs="Consolas" w:hint="eastAsia"/>
+                <w:color w:val="555555"/>
+                <w:szCs w:val="21"/>
+              </w:rPr>
+              <w:t>如果你有一个菜单选项，用户可以通过它来保存或加载数据，那么你可能会在这些方法中编写保存和读取的逻辑。</w:t>
+            </w:r>
+          </w:p>
+          <w:p>
+            <w:pPr>
+              <w:pStyle w:val="a3"/>
+              <w:shd w:val="clear" w:color="auto" w:fill="E5F1F4"/>
+              <w:tabs>
+                <w:tab w:val="left" w:pos="312"/>
+              </w:tabs>
+              <w:spacing w:after="360"/>
+              <w:textAlignment w:val="baseline"/>
+              <w:rPr>
+                <w:rFonts w:ascii="Consolas" w:hAnsi="Consolas" w:cs="Consolas" w:hint="eastAsia"/>
+                <w:color w:val="555555"/>
+                <w:szCs w:val="21"/>
+              </w:rPr>
+            </w:pPr>
+            <w:r>
+              <w:rPr>
+                <w:rFonts w:ascii="Consolas" w:hAnsi="Consolas" w:cs="Consolas"/>
+                <w:color w:val="555555"/>
+                <w:szCs w:val="21"/>
+              </w:rPr>
+              <w:t>4.</w:t>
+            </w:r>
+            <w:r>
+              <w:rPr>
+                <w:rFonts w:ascii="Consolas" w:hAnsi="Consolas" w:cs="Consolas" w:hint="eastAsia"/>
+                <w:color w:val="555555"/>
+                <w:szCs w:val="21"/>
+              </w:rPr>
+              <w:t xml:space="preserve">onSaveInstanceState() </w:t>
+            </w:r>
+            <w:r>
+              <w:rPr>
+                <w:rFonts w:ascii="Consolas" w:hAnsi="Consolas" w:cs="Consolas" w:hint="eastAsia"/>
+                <w:color w:val="555555"/>
+                <w:szCs w:val="21"/>
+              </w:rPr>
+              <w:t>和</w:t>
+            </w:r>
+            <w:r>
+              <w:rPr>
+                <w:rFonts w:ascii="Consolas" w:hAnsi="Consolas" w:cs="Consolas" w:hint="eastAsia"/>
+                <w:color w:val="555555"/>
+                <w:szCs w:val="21"/>
+              </w:rPr>
+              <w:t xml:space="preserve"> onRestoreInstanceState(): </w:t>
+            </w:r>
+            <w:r>
+              <w:rPr>
+                <w:rFonts w:ascii="Consolas" w:hAnsi="Consolas" w:cs="Consolas" w:hint="eastAsia"/>
+                <w:color w:val="555555"/>
+                <w:szCs w:val="21"/>
+              </w:rPr>
+              <w:t>当</w:t>
+            </w:r>
+            <w:r>
+              <w:rPr>
+                <w:rFonts w:ascii="Consolas" w:hAnsi="Consolas" w:cs="Consolas" w:hint="eastAsia"/>
+                <w:color w:val="555555"/>
+                <w:szCs w:val="21"/>
+              </w:rPr>
+              <w:t>Activity</w:t>
+            </w:r>
+            <w:r>
+              <w:rPr>
+                <w:rFonts w:ascii="Consolas" w:hAnsi="Consolas" w:cs="Consolas" w:hint="eastAsia"/>
+                <w:color w:val="555555"/>
+                <w:szCs w:val="21"/>
+              </w:rPr>
+              <w:t>保存和恢复实例状态时，你可以使用这两个方法来保存和读取数据。这对于那些在</w:t>
+            </w:r>
+            <w:r>
+              <w:rPr>
+                <w:rFonts w:ascii="Consolas" w:hAnsi="Consolas" w:cs="Consolas" w:hint="eastAsia"/>
+                <w:color w:val="555555"/>
+                <w:szCs w:val="21"/>
+              </w:rPr>
+              <w:t>Activity</w:t>
+            </w:r>
+            <w:r>
+              <w:rPr>
+                <w:rFonts w:ascii="Consolas" w:hAnsi="Consolas" w:cs="Consolas" w:hint="eastAsia"/>
+                <w:color w:val="555555"/>
+                <w:szCs w:val="21"/>
+              </w:rPr>
+              <w:t>生命周期中可能丢失的数据非常重要。</w:t>
+            </w:r>
+          </w:p>
+          <w:p>
+            <w:pPr>
+              <w:pStyle w:val="a3"/>
+              <w:shd w:val="clear" w:color="auto" w:fill="E5F1F4"/>
+              <w:tabs>
+                <w:tab w:val="left" w:pos="312"/>
+              </w:tabs>
+              <w:spacing w:after="360"/>
+              <w:textAlignment w:val="baseline"/>
+              <w:rPr>
+                <w:rFonts w:ascii="Consolas" w:hAnsi="Consolas" w:cs="Consolas" w:hint="eastAsia"/>
+                <w:color w:val="555555"/>
+                <w:szCs w:val="21"/>
+              </w:rPr>
+            </w:pPr>
+            <w:r>
+              <w:rPr>
+                <w:rFonts w:ascii="Consolas" w:hAnsi="Consolas" w:cs="Consolas"/>
+                <w:color w:val="555555"/>
+                <w:szCs w:val="21"/>
+              </w:rPr>
+              <w:t>5.</w:t>
+            </w:r>
+            <w:r>
+              <w:rPr>
+                <w:rFonts w:ascii="Consolas" w:hAnsi="Consolas" w:cs="Consolas" w:hint="eastAsia"/>
+                <w:color w:val="555555"/>
+                <w:szCs w:val="21"/>
+              </w:rPr>
+              <w:t xml:space="preserve">onBackPressed(): </w:t>
+            </w:r>
+            <w:r>
+              <w:rPr>
+                <w:rFonts w:ascii="Consolas" w:hAnsi="Consolas" w:cs="Consolas" w:hint="eastAsia"/>
+                <w:color w:val="555555"/>
+                <w:szCs w:val="21"/>
+              </w:rPr>
+              <w:t>如果用户在编辑数据后选择返回，你可以在此方法中保存更改。</w:t>
+            </w:r>
+          </w:p>
+          <w:p>
+            <w:pPr>
+              <w:pStyle w:val="a3"/>
+              <w:shd w:val="clear" w:color="auto" w:fill="E5F1F4"/>
+              <w:tabs>
+                <w:tab w:val="left" w:pos="312"/>
+              </w:tabs>
+              <w:spacing w:after="360"/>
+              <w:textAlignment w:val="baseline"/>
+              <w:rPr>
+                <w:rFonts w:ascii="Consolas" w:hAnsi="Consolas" w:cs="Consolas" w:hint="eastAsia"/>
+                <w:color w:val="555555"/>
+                <w:szCs w:val="21"/>
+              </w:rPr>
+            </w:pPr>
+            <w:r>
+              <w:rPr>
+                <w:rFonts w:ascii="Consolas" w:hAnsi="Consolas" w:cs="Consolas"/>
+                <w:color w:val="555555"/>
+                <w:szCs w:val="21"/>
+              </w:rPr>
+              <w:lastRenderedPageBreak/>
+              <w:t>6.</w:t>
+            </w:r>
+            <w:r>
+              <w:rPr>
+                <w:rFonts w:ascii="Consolas" w:hAnsi="Consolas" w:cs="Consolas" w:hint="eastAsia"/>
+                <w:color w:val="555555"/>
+                <w:szCs w:val="21"/>
+              </w:rPr>
+              <w:t xml:space="preserve">onClick() </w:t>
+            </w:r>
+            <w:r>
+              <w:rPr>
+                <w:rFonts w:ascii="Consolas" w:hAnsi="Consolas" w:cs="Consolas" w:hint="eastAsia"/>
+                <w:color w:val="555555"/>
+                <w:szCs w:val="21"/>
+              </w:rPr>
+              <w:t>或其他用户交互方法</w:t>
+            </w:r>
+            <w:r>
+              <w:rPr>
+                <w:rFonts w:ascii="Consolas" w:hAnsi="Consolas" w:cs="Consolas" w:hint="eastAsia"/>
+                <w:color w:val="555555"/>
+                <w:szCs w:val="21"/>
+              </w:rPr>
+              <w:t xml:space="preserve">: </w:t>
+            </w:r>
+            <w:r>
+              <w:rPr>
+                <w:rFonts w:ascii="Consolas" w:hAnsi="Consolas" w:cs="Consolas" w:hint="eastAsia"/>
+                <w:color w:val="555555"/>
+                <w:szCs w:val="21"/>
+              </w:rPr>
+              <w:t>如果你的用户可能会通过点击按钮或其他交互方式来保存数据，那么这些方法也是保存数据的好地方。</w:t>
+            </w:r>
           </w:p>
         </w:tc>
       </w:tr>
@@ -1337,6 +2908,28 @@
           <w:szCs w:val="28"/>
         </w:rPr>
       </w:pPr>
+      <w:r>
+        <w:rPr>
+          <w:rFonts w:ascii="宋体" w:eastAsia="宋体" w:hAnsi="宋体" w:cs="宋体"/>
+          <w:b/>
+          <w:bCs/>
+          <w:kern w:val="0"/>
+          <w:sz w:val="28"/>
+          <w:szCs w:val="28"/>
+        </w:rPr>
+        <w:t>A</w:t>
+      </w:r>
+      <w:r>
+        <w:rPr>
+          <w:rFonts w:ascii="宋体" w:eastAsia="宋体" w:hAnsi="宋体" w:cs="宋体" w:hint="eastAsia"/>
+          <w:b/>
+          <w:bCs/>
+          <w:kern w:val="0"/>
+          <w:sz w:val="28"/>
+          <w:szCs w:val="28"/>
+        </w:rPr>
+        <w:t>pp界面初始化：</w:t>
+      </w:r>
     </w:p>
     <w:p>
       <w:pPr>
@@ -1349,6 +2942,213 @@
           <w:szCs w:val="28"/>
         </w:rPr>
       </w:pPr>
+      <w:r>
+        <w:rPr>
+          <w:rFonts w:ascii="宋体" w:eastAsia="宋体" w:hAnsi="宋体" w:cs="宋体"/>
+          <w:b/>
+          <w:bCs/>
+          <w:kern w:val="0"/>
+          <w:sz w:val="28"/>
+          <w:szCs w:val="28"/>
+        </w:rPr>
+        <w:drawing>
+          <wp:inline distT="0" distB="0" distL="0" distR="0" wp14:anchorId="2B1FB176" wp14:editId="79E7D1CF">
+            <wp:extent cx="4823878" cy="5486875"/>
+            <wp:effectExtent l="0" t="0" r="0" b="0"/>
+            <wp:docPr id="731611985" name="图片 1"/>
+            <wp:cNvGraphicFramePr>
+              <a:graphicFrameLocks xmlns:a="http://schemas.openxmlformats.org/drawingml/2006/main" noChangeAspect="1"/>
+            </wp:cNvGraphicFramePr>
+            <a:graphic xmlns:a="http://schemas.openxmlformats.org/drawingml/2006/main">
+              <a:graphicData uri="http://schemas.openxmlformats.org/drawingml/2006/picture">
+                <pic:pic xmlns:pic="http://schemas.openxmlformats.org/drawingml/2006/picture">
+                  <pic:nvPicPr>
+                    <pic:cNvPr id="731611985" name=""/>
+                    <pic:cNvPicPr/>
+                  </pic:nvPicPr>
+                  <pic:blipFill>
+                    <a:blip r:embed="rId6"/>
+                    <a:stretch>
+                      <a:fillRect/>
+                    </a:stretch>
+                  </pic:blipFill>
+                  <pic:spPr>
+                    <a:xfrm>
+                      <a:off x="0" y="0"/>
+                      <a:ext cx="4823878" cy="5486875"/>
+                    </a:xfrm>
+                    <a:prstGeom prst="rect">
+                      <a:avLst/>
+                    </a:prstGeom>
+                  </pic:spPr>
+                </pic:pic>
+              </a:graphicData>
+            </a:graphic>
+          </wp:inline>
+        </w:drawing>
+      </w:r>
+    </w:p>
+    <w:p>
+      <w:pPr>
+        <w:rPr>
+          <w:rFonts w:ascii="宋体" w:eastAsia="宋体" w:hAnsi="宋体" w:cs="宋体"/>
+          <w:b/>
+          <w:bCs/>
+          <w:kern w:val="0"/>
+          <w:sz w:val="28"/>
+          <w:szCs w:val="28"/>
+        </w:rPr>
+      </w:pPr>
+      <w:r>
+        <w:rPr>
+          <w:rFonts w:ascii="宋体" w:eastAsia="宋体" w:hAnsi="宋体" w:cs="宋体" w:hint="eastAsia"/>
+          <w:b/>
+          <w:bCs/>
+          <w:kern w:val="0"/>
+          <w:sz w:val="28"/>
+          <w:szCs w:val="28"/>
+        </w:rPr>
+        <w:t>app：界面修改：</w:t>
+      </w:r>
+    </w:p>
+    <w:p>
+      <w:pPr>
+        <w:rPr>
+          <w:rFonts w:ascii="宋体" w:eastAsia="宋体" w:hAnsi="宋体" w:cs="宋体"/>
+          <w:b/>
+          <w:bCs/>
+          <w:kern w:val="0"/>
+          <w:sz w:val="28"/>
+          <w:szCs w:val="28"/>
+        </w:rPr>
+      </w:pPr>
+      <w:r>
+        <w:rPr>
+          <w:rFonts w:ascii="宋体" w:eastAsia="宋体" w:hAnsi="宋体" w:cs="宋体"/>
+          <w:b/>
+          <w:bCs/>
+          <w:kern w:val="0"/>
+          <w:sz w:val="28"/>
+          <w:szCs w:val="28"/>
+        </w:rPr>
+        <w:lastRenderedPageBreak/>
+        <w:drawing>
+          <wp:inline distT="0" distB="0" distL="0" distR="0" wp14:anchorId="42E739FC" wp14:editId="3BA856BB">
+            <wp:extent cx="4846740" cy="5540220"/>
+            <wp:effectExtent l="0" t="0" r="0" b="3810"/>
+            <wp:docPr id="2025348019" name="图片 1"/>
+            <wp:cNvGraphicFramePr>
+              <a:graphicFrameLocks xmlns:a="http://schemas.openxmlformats.org/drawingml/2006/main" noChangeAspect="1"/>
+            </wp:cNvGraphicFramePr>
+            <a:graphic xmlns:a="http://schemas.openxmlformats.org/drawingml/2006/main">
+              <a:graphicData uri="http://schemas.openxmlformats.org/drawingml/2006/picture">
+                <pic:pic xmlns:pic="http://schemas.openxmlformats.org/drawingml/2006/picture">
+                  <pic:nvPicPr>
+                    <pic:cNvPr id="2025348019" name=""/>
+                    <pic:cNvPicPr/>
+                  </pic:nvPicPr>
+                  <pic:blipFill>
+                    <a:blip r:embed="rId7"/>
+                    <a:stretch>
+                      <a:fillRect/>
+                    </a:stretch>
+                  </pic:blipFill>
+                  <pic:spPr>
+                    <a:xfrm>
+                      <a:off x="0" y="0"/>
+                      <a:ext cx="4846740" cy="5540220"/>
+                    </a:xfrm>
+                    <a:prstGeom prst="rect">
+                      <a:avLst/>
+                    </a:prstGeom>
+                  </pic:spPr>
+                </pic:pic>
+              </a:graphicData>
+            </a:graphic>
+          </wp:inline>
+        </w:drawing>
+      </w:r>
+    </w:p>
+    <w:p>
+      <w:pPr>
+        <w:rPr>
+          <w:rFonts w:ascii="宋体" w:eastAsia="宋体" w:hAnsi="宋体" w:cs="宋体"/>
+          <w:b/>
+          <w:bCs/>
+          <w:kern w:val="0"/>
+          <w:sz w:val="28"/>
+          <w:szCs w:val="28"/>
+        </w:rPr>
+      </w:pPr>
+      <w:r>
+        <w:rPr>
+          <w:rFonts w:ascii="宋体" w:eastAsia="宋体" w:hAnsi="宋体" w:cs="宋体" w:hint="eastAsia"/>
+          <w:b/>
+          <w:bCs/>
+          <w:kern w:val="0"/>
+          <w:sz w:val="28"/>
+          <w:szCs w:val="28"/>
+        </w:rPr>
+        <w:t>app重启并保存数据：</w:t>
+      </w:r>
+    </w:p>
+    <w:p>
+      <w:pPr>
+        <w:rPr>
+          <w:rFonts w:ascii="宋体" w:eastAsia="宋体" w:hAnsi="宋体" w:cs="宋体" w:hint="eastAsia"/>
+          <w:b/>
+          <w:bCs/>
+          <w:kern w:val="0"/>
+          <w:sz w:val="28"/>
+          <w:szCs w:val="28"/>
+        </w:rPr>
+      </w:pPr>
+      <w:r>
+        <w:rPr>
+          <w:rFonts w:ascii="宋体" w:eastAsia="宋体" w:hAnsi="宋体" w:cs="宋体"/>
+          <w:b/>
+          <w:bCs/>
+          <w:kern w:val="0"/>
+          <w:sz w:val="28"/>
+          <w:szCs w:val="28"/>
+        </w:rPr>
+        <w:lastRenderedPageBreak/>
+        <w:drawing>
+          <wp:inline distT="0" distB="0" distL="0" distR="0" wp14:anchorId="70DDE9C0" wp14:editId="41DD4F6E">
+            <wp:extent cx="5274310" cy="3336290"/>
+            <wp:effectExtent l="0" t="0" r="2540" b="0"/>
+            <wp:docPr id="1182901765" name="图片 1"/>
+            <wp:cNvGraphicFramePr>
+              <a:graphicFrameLocks xmlns:a="http://schemas.openxmlformats.org/drawingml/2006/main" noChangeAspect="1"/>
+            </wp:cNvGraphicFramePr>
+            <a:graphic xmlns:a="http://schemas.openxmlformats.org/drawingml/2006/main">
+              <a:graphicData uri="http://schemas.openxmlformats.org/drawingml/2006/picture">
+                <pic:pic xmlns:pic="http://schemas.openxmlformats.org/drawingml/2006/picture">
+                  <pic:nvPicPr>
+                    <pic:cNvPr id="1182901765" name=""/>
+                    <pic:cNvPicPr/>
+                  </pic:nvPicPr>
+                  <pic:blipFill>
+                    <a:blip r:embed="rId8"/>
+                    <a:stretch>
+                      <a:fillRect/>
+                    </a:stretch>
+                  </pic:blipFill>
+                  <pic:spPr>
+                    <a:xfrm>
+                      <a:off x="0" y="0"/>
+                      <a:ext cx="5274310" cy="3336290"/>
+                    </a:xfrm>
+                    <a:prstGeom prst="rect">
+                      <a:avLst/>
+                    </a:prstGeom>
+                  </pic:spPr>
+                </pic:pic>
+              </a:graphicData>
+            </a:graphic>
+          </wp:inline>
+        </w:drawing>
+      </w:r>
     </w:p>
     <w:p>
       <w:pPr>
@@ -1373,7 +3173,61 @@
         <w:t>五、实验总结</w:t>
       </w:r>
     </w:p>
-    <w:p/>
+    <w:p>
+      <w:pPr>
+        <w:ind w:firstLine="420"/>
+        <w:rPr>
+          <w:rFonts w:hint="eastAsia"/>
+        </w:rPr>
+      </w:pPr>
+      <w:r>
+        <w:rPr>
+          <w:rFonts w:hint="eastAsia"/>
+        </w:rPr>
+        <w:t>通过本次实验，我对</w:t>
+      </w:r>
+      <w:r>
+        <w:rPr>
+          <w:rFonts w:hint="eastAsia"/>
+        </w:rPr>
+        <w:t>Activity</w:t>
+      </w:r>
+      <w:r>
+        <w:rPr>
+          <w:rFonts w:hint="eastAsia"/>
+        </w:rPr>
+        <w:t>之间的跳转、数据传递和数据持久化有了更深入的了解和实际操作经验。虽然实验过程中遇到了一些问题，但我们成功地解决了它们并获得了满意的结果</w:t>
+      </w:r>
+      <w:r>
+        <w:rPr>
+          <w:rFonts w:hint="eastAsia"/>
+        </w:rPr>
+        <w:t>。</w:t>
+      </w:r>
+    </w:p>
+    <w:p>
+      <w:pPr>
+        <w:ind w:firstLine="420"/>
+      </w:pPr>
+      <w:r>
+        <w:rPr>
+          <w:rFonts w:hint="eastAsia"/>
+        </w:rPr>
+        <w:t>在未来的学习和开发过程中，我还将进一步了解和掌握更多与</w:t>
+      </w:r>
+      <w:r>
+        <w:rPr>
+          <w:rFonts w:hint="eastAsia"/>
+        </w:rPr>
+        <w:t>Android</w:t>
+      </w:r>
+      <w:r>
+        <w:rPr>
+          <w:rFonts w:hint="eastAsia"/>
+        </w:rPr>
+        <w:t>开发相关的技术和知识点，通过实际项目来应用和巩固所学知识，提高开发能力和项目质量。</w:t>
+      </w:r>
+    </w:p>
     <w:sectPr>
       <w:pgSz w:w="11906" w:h="16838"/>
       <w:pgMar w:top="1440" w:right="1800" w:bottom="1440" w:left="1800" w:header="851" w:footer="992" w:gutter="0"/>
@@ -1385,8 +3239,8 @@
 </file>
 
 <file path=word/numbering.xml><?xml version="1.0" encoding="utf-8"?>
-<w:numbering xmlns:wpc="http://schemas.microsoft.com/office/word/2010/wordprocessingCanvas" xmlns:mc="http://schemas.openxmlformats.org/markup-compatibility/2006" xmlns:o="urn:schemas-microsoft-com:office:office" xmlns:r="http://schemas.openxmlformats.org/officeDocument/2006/relationships" xmlns:m="http://schemas.openxmlformats.org/officeDocument/2006/math" xmlns:v="urn:schemas-microsoft-com:vml" xmlns:wp14="http://schemas.microsoft.com/office/word/2010/wordprocessingDrawing" xmlns:wp="http://schemas.openxmlformats.org/drawingml/2006/wordprocessingDrawing" xmlns:w10="urn:schemas-microsoft-com:office:word" xmlns:w="http://schemas.openxmlformats.org/wordprocessingml/2006/main" xmlns:w14="http://schemas.microsoft.com/office/word/2010/wordml" xmlns:wpg="http://schemas.microsoft.com/office/word/2010/wordprocessingGroup" xmlns:wpi="http://schemas.microsoft.com/office/word/2010/wordprocessingInk" xmlns:wne="http://schemas.microsoft.com/office/word/2006/wordml" xmlns:wps="http://schemas.microsoft.com/office/word/2010/wordprocessingShape" mc:Ignorable="w14 wp14">
-  <w:abstractNum w:abstractNumId="0">
+<w:numbering xmlns:wpc="http://schemas.microsoft.com/office/word/2010/wordprocessingCanvas" xmlns:cx="http://schemas.microsoft.com/office/drawing/2014/chartex" xmlns:cx1="http://schemas.microsoft.com/office/drawing/2015/9/8/chartex" xmlns:cx2="http://schemas.microsoft.com/office/drawing/2015/10/21/chartex" xmlns:cx3="http://schemas.microsoft.com/office/drawing/2016/5/9/chartex" xmlns:cx4="http://schemas.microsoft.com/office/drawing/2016/5/10/chartex" xmlns:cx5="http://schemas.microsoft.com/office/drawing/2016/5/11/chartex" xmlns:cx6="http://schemas.microsoft.com/office/drawing/2016/5/12/chartex" xmlns:cx7="http://schemas.microsoft.com/office/drawing/2016/5/13/chartex" xmlns:cx8="http://schemas.microsoft.com/office/drawing/2016/5/14/chartex" xmlns:mc="http://schemas.openxmlformats.org/markup-compatibility/2006" xmlns:aink="http://schemas.microsoft.com/office/drawing/2016/ink" xmlns:am3d="http://schemas.microsoft.com/office/drawing/2017/model3d" xmlns:o="urn:schemas-microsoft-com:office:office" xmlns:oel="http://schemas.microsoft.com/office/2019/extlst" xmlns:r="http://schemas.openxmlformats.org/officeDocument/2006/relationships" xmlns:m="http://schemas.openxmlformats.org/officeDocument/2006/math" xmlns:v="urn:schemas-microsoft-com:vml" xmlns:wp14="http://schemas.microsoft.com/office/word/2010/wordprocessingDrawing" xmlns:wp="http://schemas.openxmlformats.org/drawingml/2006/wordprocessingDrawing" xmlns:w10="urn:schemas-microsoft-com:office:word" xmlns:w="http://schemas.openxmlformats.org/wordprocessingml/2006/main" xmlns:w14="http://schemas.microsoft.com/office/word/2010/wordml" xmlns:w15="http://schemas.microsoft.com/office/word/2012/wordml" xmlns:w16cex="http://schemas.microsoft.com/office/word/2018/wordml/cex" xmlns:w16cid="http://schemas.microsoft.com/office/word/2016/wordml/cid" xmlns:w16="http://schemas.microsoft.com/office/word/2018/wordml" xmlns:w16sdtdh="http://schemas.microsoft.com/office/word/2020/wordml/sdtdatahash" xmlns:w16se="http://schemas.microsoft.com/office/word/2015/wordml/symex" xmlns:wpg="http://schemas.microsoft.com/office/word/2010/wordprocessingGroup" xmlns:wpi="http://schemas.microsoft.com/office/word/2010/wordprocessingInk" xmlns:wne="http://schemas.microsoft.com/office/word/2006/wordml" xmlns:wps="http://schemas.microsoft.com/office/word/2010/wordprocessingShape" mc:Ignorable="w14 w15 w16se w16cid w16 w16cex w16sdtdh wp14">
+  <w:abstractNum w:abstractNumId="0" w15:restartNumberingAfterBreak="0">
     <w:nsid w:val="9423EF41"/>
     <w:multiLevelType w:val="singleLevel"/>
     <w:tmpl w:val="9423EF41"/>
@@ -1402,7 +3256,7 @@
       </w:pPr>
     </w:lvl>
   </w:abstractNum>
-  <w:abstractNum w:abstractNumId="1">
+  <w:abstractNum w:abstractNumId="1" w15:restartNumberingAfterBreak="0">
     <w:nsid w:val="43060407"/>
     <w:multiLevelType w:val="multilevel"/>
     <w:tmpl w:val="43060407"/>
@@ -1551,17 +3405,17 @@
       </w:rPr>
     </w:lvl>
   </w:abstractNum>
-  <w:num w:numId="1">
+  <w:num w:numId="1" w16cid:durableId="1233269903">
     <w:abstractNumId w:val="1"/>
   </w:num>
-  <w:num w:numId="2">
+  <w:num w:numId="2" w16cid:durableId="160972943">
     <w:abstractNumId w:val="0"/>
   </w:num>
 </w:numbering>
 </file>
 
 <file path=word/styles.xml><?xml version="1.0" encoding="utf-8"?>
-<w:styles xmlns:mc="http://schemas.openxmlformats.org/markup-compatibility/2006" xmlns:r="http://schemas.openxmlformats.org/officeDocument/2006/relationships" xmlns:w="http://schemas.openxmlformats.org/wordprocessingml/2006/main" xmlns:w14="http://schemas.microsoft.com/office/word/2010/wordml" mc:Ignorable="w14">
+<w:styles xmlns:mc="http://schemas.openxmlformats.org/markup-compatibility/2006" xmlns:r="http://schemas.openxmlformats.org/officeDocument/2006/relationships" xmlns:w="http://schemas.openxmlformats.org/wordprocessingml/2006/main" xmlns:w14="http://schemas.microsoft.com/office/word/2010/wordml" xmlns:w15="http://schemas.microsoft.com/office/word/2012/wordml" xmlns:w16cex="http://schemas.microsoft.com/office/word/2018/wordml/cex" xmlns:w16cid="http://schemas.microsoft.com/office/word/2016/wordml/cid" xmlns:w16="http://schemas.microsoft.com/office/word/2018/wordml" xmlns:w16sdtdh="http://schemas.microsoft.com/office/word/2020/wordml/sdtdatahash" xmlns:w16se="http://schemas.microsoft.com/office/word/2015/wordml/symex" mc:Ignorable="w14 w15 w16se w16cid w16 w16cex w16sdtdh">
   <w:docDefaults>
     <w:rPrDefault>
       <w:rPr>
@@ -1571,141 +3425,383 @@
     </w:rPrDefault>
     <w:pPrDefault/>
   </w:docDefaults>
-  <w:latentStyles w:defLockedState="0" w:defUIPriority="99" w:defSemiHidden="1" w:defUnhideWhenUsed="1" w:defQFormat="0" w:count="267">
-    <w:lsdException w:name="Normal" w:semiHidden="0" w:uiPriority="0" w:unhideWhenUsed="0" w:qFormat="1"/>
-    <w:lsdException w:name="heading 1" w:semiHidden="0" w:uiPriority="9" w:unhideWhenUsed="0" w:qFormat="1"/>
-    <w:lsdException w:name="heading 2" w:uiPriority="9" w:qFormat="1"/>
-    <w:lsdException w:name="heading 3" w:uiPriority="9" w:qFormat="1"/>
-    <w:lsdException w:name="heading 4" w:uiPriority="9" w:qFormat="1"/>
-    <w:lsdException w:name="heading 5" w:uiPriority="9" w:qFormat="1"/>
-    <w:lsdException w:name="heading 6" w:uiPriority="9" w:qFormat="1"/>
-    <w:lsdException w:name="heading 7" w:uiPriority="9" w:qFormat="1"/>
-    <w:lsdException w:name="heading 8" w:uiPriority="9" w:qFormat="1"/>
-    <w:lsdException w:name="heading 9" w:uiPriority="9" w:qFormat="1"/>
-    <w:lsdException w:name="toc 1" w:uiPriority="39"/>
-    <w:lsdException w:name="toc 2" w:uiPriority="39"/>
-    <w:lsdException w:name="toc 3" w:uiPriority="39"/>
-    <w:lsdException w:name="toc 4" w:uiPriority="39"/>
-    <w:lsdException w:name="toc 5" w:uiPriority="39"/>
-    <w:lsdException w:name="toc 6" w:uiPriority="39"/>
-    <w:lsdException w:name="toc 7" w:uiPriority="39"/>
-    <w:lsdException w:name="toc 8" w:uiPriority="39"/>
-    <w:lsdException w:name="toc 9" w:uiPriority="39"/>
-    <w:lsdException w:name="caption" w:uiPriority="35" w:qFormat="1"/>
-    <w:lsdException w:name="Title" w:semiHidden="0" w:uiPriority="10" w:unhideWhenUsed="0" w:qFormat="1"/>
-    <w:lsdException w:name="Default Paragraph Font" w:uiPriority="1" w:qFormat="1"/>
-    <w:lsdException w:name="Subtitle" w:semiHidden="0" w:uiPriority="11" w:unhideWhenUsed="0" w:qFormat="1"/>
-    <w:lsdException w:name="Hyperlink" w:semiHidden="0" w:qFormat="1"/>
-    <w:lsdException w:name="Strong" w:semiHidden="0" w:uiPriority="22" w:unhideWhenUsed="0" w:qFormat="1"/>
-    <w:lsdException w:name="Emphasis" w:semiHidden="0" w:uiPriority="20" w:unhideWhenUsed="0" w:qFormat="1"/>
-    <w:lsdException w:name="Normal (Web)" w:semiHidden="0"/>
-    <w:lsdException w:name="Normal Table" w:qFormat="1"/>
-    <w:lsdException w:name="Table Grid" w:semiHidden="0" w:uiPriority="59" w:unhideWhenUsed="0"/>
-    <w:lsdException w:name="Light Shading" w:semiHidden="0" w:uiPriority="60" w:unhideWhenUsed="0"/>
-    <w:lsdException w:name="Light List" w:semiHidden="0" w:uiPriority="61" w:unhideWhenUsed="0"/>
-    <w:lsdException w:name="Light Grid" w:semiHidden="0" w:uiPriority="62" w:unhideWhenUsed="0"/>
-    <w:lsdException w:name="Medium Shading 1" w:semiHidden="0" w:uiPriority="63" w:unhideWhenUsed="0"/>
-    <w:lsdException w:name="Medium Shading 2" w:semiHidden="0" w:uiPriority="64" w:unhideWhenUsed="0"/>
-    <w:lsdException w:name="Medium List 1" w:semiHidden="0" w:uiPriority="65" w:unhideWhenUsed="0"/>
-    <w:lsdException w:name="Medium List 2" w:semiHidden="0" w:uiPriority="66" w:unhideWhenUsed="0"/>
-    <w:lsdException w:name="Medium Grid 1" w:semiHidden="0" w:uiPriority="67" w:unhideWhenUsed="0"/>
-    <w:lsdException w:name="Medium Grid 2" w:semiHidden="0" w:uiPriority="68" w:unhideWhenUsed="0"/>
-    <w:lsdException w:name="Medium Grid 3" w:semiHidden="0" w:uiPriority="69" w:unhideWhenUsed="0"/>
-    <w:lsdException w:name="Dark List" w:semiHidden="0" w:uiPriority="70" w:unhideWhenUsed="0"/>
-    <w:lsdException w:name="Colorful Shading" w:semiHidden="0" w:uiPriority="71" w:unhideWhenUsed="0"/>
-    <w:lsdException w:name="Colorful List" w:semiHidden="0" w:uiPriority="72" w:unhideWhenUsed="0"/>
-    <w:lsdException w:name="Colorful Grid" w:semiHidden="0" w:uiPriority="73" w:unhideWhenUsed="0"/>
-    <w:lsdException w:name="Light Shading Accent 1" w:semiHidden="0" w:uiPriority="60" w:unhideWhenUsed="0"/>
-    <w:lsdException w:name="Light List Accent 1" w:semiHidden="0" w:uiPriority="61" w:unhideWhenUsed="0"/>
-    <w:lsdException w:name="Light Grid Accent 1" w:semiHidden="0" w:uiPriority="62" w:unhideWhenUsed="0"/>
-    <w:lsdException w:name="Medium Shading 1 Accent 1" w:semiHidden="0" w:uiPriority="63" w:unhideWhenUsed="0"/>
-    <w:lsdException w:name="Medium Shading 2 Accent 1" w:semiHidden="0" w:uiPriority="64" w:unhideWhenUsed="0"/>
-    <w:lsdException w:name="Medium List 1 Accent 1" w:semiHidden="0" w:uiPriority="65" w:unhideWhenUsed="0"/>
-    <w:lsdException w:name="Medium List 2 Accent 1" w:semiHidden="0" w:uiPriority="66" w:unhideWhenUsed="0"/>
-    <w:lsdException w:name="Medium Grid 1 Accent 1" w:semiHidden="0" w:uiPriority="67" w:unhideWhenUsed="0"/>
-    <w:lsdException w:name="Medium Grid 2 Accent 1" w:semiHidden="0" w:uiPriority="68" w:unhideWhenUsed="0"/>
-    <w:lsdException w:name="Medium Grid 3 Accent 1" w:semiHidden="0" w:uiPriority="69" w:unhideWhenUsed="0"/>
-    <w:lsdException w:name="Dark List Accent 1" w:semiHidden="0" w:uiPriority="70" w:unhideWhenUsed="0"/>
-    <w:lsdException w:name="Colorful Shading Accent 1" w:semiHidden="0" w:uiPriority="71" w:unhideWhenUsed="0"/>
-    <w:lsdException w:name="Colorful List Accent 1" w:semiHidden="0" w:uiPriority="72" w:unhideWhenUsed="0"/>
-    <w:lsdException w:name="Colorful Grid Accent 1" w:semiHidden="0" w:uiPriority="73" w:unhideWhenUsed="0"/>
-    <w:lsdException w:name="Light Shading Accent 2" w:semiHidden="0" w:uiPriority="60" w:unhideWhenUsed="0"/>
-    <w:lsdException w:name="Light List Accent 2" w:semiHidden="0" w:uiPriority="61" w:unhideWhenUsed="0"/>
-    <w:lsdException w:name="Light Grid Accent 2" w:semiHidden="0" w:uiPriority="62" w:unhideWhenUsed="0"/>
-    <w:lsdException w:name="Medium Shading 1 Accent 2" w:semiHidden="0" w:uiPriority="63" w:unhideWhenUsed="0"/>
-    <w:lsdException w:name="Medium Shading 2 Accent 2" w:semiHidden="0" w:uiPriority="64" w:unhideWhenUsed="0"/>
-    <w:lsdException w:name="Medium List 1 Accent 2" w:semiHidden="0" w:uiPriority="65" w:unhideWhenUsed="0"/>
-    <w:lsdException w:name="Medium List 2 Accent 2" w:semiHidden="0" w:uiPriority="66" w:unhideWhenUsed="0"/>
-    <w:lsdException w:name="Medium Grid 1 Accent 2" w:semiHidden="0" w:uiPriority="67" w:unhideWhenUsed="0"/>
-    <w:lsdException w:name="Medium Grid 2 Accent 2" w:semiHidden="0" w:uiPriority="68" w:unhideWhenUsed="0"/>
-    <w:lsdException w:name="Medium Grid 3 Accent 2" w:semiHidden="0" w:uiPriority="69" w:unhideWhenUsed="0"/>
-    <w:lsdException w:name="Dark List Accent 2" w:semiHidden="0" w:uiPriority="70" w:unhideWhenUsed="0"/>
-    <w:lsdException w:name="Colorful Shading Accent 2" w:semiHidden="0" w:uiPriority="71" w:unhideWhenUsed="0"/>
-    <w:lsdException w:name="Colorful List Accent 2" w:semiHidden="0" w:uiPriority="72" w:unhideWhenUsed="0"/>
-    <w:lsdException w:name="Colorful Grid Accent 2" w:semiHidden="0" w:uiPriority="73" w:unhideWhenUsed="0"/>
-    <w:lsdException w:name="Light Shading Accent 3" w:semiHidden="0" w:uiPriority="60" w:unhideWhenUsed="0"/>
-    <w:lsdException w:name="Light List Accent 3" w:semiHidden="0" w:uiPriority="61" w:unhideWhenUsed="0"/>
-    <w:lsdException w:name="Light Grid Accent 3" w:semiHidden="0" w:uiPriority="62" w:unhideWhenUsed="0"/>
-    <w:lsdException w:name="Medium Shading 1 Accent 3" w:semiHidden="0" w:uiPriority="63" w:unhideWhenUsed="0"/>
-    <w:lsdException w:name="Medium Shading 2 Accent 3" w:semiHidden="0" w:uiPriority="64" w:unhideWhenUsed="0"/>
-    <w:lsdException w:name="Medium List 1 Accent 3" w:semiHidden="0" w:uiPriority="65" w:unhideWhenUsed="0"/>
-    <w:lsdException w:name="Medium List 2 Accent 3" w:semiHidden="0" w:uiPriority="66" w:unhideWhenUsed="0"/>
-    <w:lsdException w:name="Medium Grid 1 Accent 3" w:semiHidden="0" w:uiPriority="67" w:unhideWhenUsed="0"/>
-    <w:lsdException w:name="Medium Grid 2 Accent 3" w:semiHidden="0" w:uiPriority="68" w:unhideWhenUsed="0"/>
-    <w:lsdException w:name="Medium Grid 3 Accent 3" w:semiHidden="0" w:uiPriority="69" w:unhideWhenUsed="0"/>
-    <w:lsdException w:name="Dark List Accent 3" w:semiHidden="0" w:uiPriority="70" w:unhideWhenUsed="0"/>
-    <w:lsdException w:name="Colorful Shading Accent 3" w:semiHidden="0" w:uiPriority="71" w:unhideWhenUsed="0"/>
-    <w:lsdException w:name="Colorful List Accent 3" w:semiHidden="0" w:uiPriority="72" w:unhideWhenUsed="0"/>
-    <w:lsdException w:name="Colorful Grid Accent 3" w:semiHidden="0" w:uiPriority="73" w:unhideWhenUsed="0"/>
-    <w:lsdException w:name="Light Shading Accent 4" w:semiHidden="0" w:uiPriority="60" w:unhideWhenUsed="0"/>
-    <w:lsdException w:name="Light List Accent 4" w:semiHidden="0" w:uiPriority="61" w:unhideWhenUsed="0"/>
-    <w:lsdException w:name="Light Grid Accent 4" w:semiHidden="0" w:uiPriority="62" w:unhideWhenUsed="0"/>
-    <w:lsdException w:name="Medium Shading 1 Accent 4" w:semiHidden="0" w:uiPriority="63" w:unhideWhenUsed="0"/>
-    <w:lsdException w:name="Medium Shading 2 Accent 4" w:semiHidden="0" w:uiPriority="64" w:unhideWhenUsed="0"/>
-    <w:lsdException w:name="Medium List 1 Accent 4" w:semiHidden="0" w:uiPriority="65" w:unhideWhenUsed="0"/>
-    <w:lsdException w:name="Medium List 2 Accent 4" w:semiHidden="0" w:uiPriority="66" w:unhideWhenUsed="0"/>
-    <w:lsdException w:name="Medium Grid 1 Accent 4" w:semiHidden="0" w:uiPriority="67" w:unhideWhenUsed="0"/>
-    <w:lsdException w:name="Medium Grid 2 Accent 4" w:semiHidden="0" w:uiPriority="68" w:unhideWhenUsed="0"/>
-    <w:lsdException w:name="Medium Grid 3 Accent 4" w:semiHidden="0" w:uiPriority="69" w:unhideWhenUsed="0"/>
-    <w:lsdException w:name="Dark List Accent 4" w:semiHidden="0" w:uiPriority="70" w:unhideWhenUsed="0"/>
-    <w:lsdException w:name="Colorful Shading Accent 4" w:semiHidden="0" w:uiPriority="71" w:unhideWhenUsed="0"/>
-    <w:lsdException w:name="Colorful List Accent 4" w:semiHidden="0" w:uiPriority="72" w:unhideWhenUsed="0"/>
-    <w:lsdException w:name="Colorful Grid Accent 4" w:semiHidden="0" w:uiPriority="73" w:unhideWhenUsed="0"/>
-    <w:lsdException w:name="Light Shading Accent 5" w:semiHidden="0" w:uiPriority="60" w:unhideWhenUsed="0"/>
-    <w:lsdException w:name="Light List Accent 5" w:semiHidden="0" w:uiPriority="61" w:unhideWhenUsed="0"/>
-    <w:lsdException w:name="Light Grid Accent 5" w:semiHidden="0" w:uiPriority="62" w:unhideWhenUsed="0"/>
-    <w:lsdException w:name="Medium Shading 1 Accent 5" w:semiHidden="0" w:uiPriority="63" w:unhideWhenUsed="0"/>
-    <w:lsdException w:name="Medium Shading 2 Accent 5" w:semiHidden="0" w:uiPriority="64" w:unhideWhenUsed="0"/>
-    <w:lsdException w:name="Medium List 1 Accent 5" w:semiHidden="0" w:uiPriority="65" w:unhideWhenUsed="0"/>
-    <w:lsdException w:name="Medium List 2 Accent 5" w:semiHidden="0" w:uiPriority="66" w:unhideWhenUsed="0"/>
-    <w:lsdException w:name="Medium Grid 1 Accent 5" w:semiHidden="0" w:uiPriority="67" w:unhideWhenUsed="0"/>
-    <w:lsdException w:name="Medium Grid 2 Accent 5" w:semiHidden="0" w:uiPriority="68" w:unhideWhenUsed="0"/>
-    <w:lsdException w:name="Medium Grid 3 Accent 5" w:semiHidden="0" w:uiPriority="69" w:unhideWhenUsed="0"/>
-    <w:lsdException w:name="Dark List Accent 5" w:semiHidden="0" w:uiPriority="70" w:unhideWhenUsed="0"/>
-    <w:lsdException w:name="Colorful Shading Accent 5" w:semiHidden="0" w:uiPriority="71" w:unhideWhenUsed="0"/>
-    <w:lsdException w:name="Colorful List Accent 5" w:semiHidden="0" w:uiPriority="72" w:unhideWhenUsed="0"/>
-    <w:lsdException w:name="Colorful Grid Accent 5" w:semiHidden="0" w:uiPriority="73" w:unhideWhenUsed="0"/>
-    <w:lsdException w:name="Light Shading Accent 6" w:semiHidden="0" w:uiPriority="60" w:unhideWhenUsed="0"/>
-    <w:lsdException w:name="Light List Accent 6" w:semiHidden="0" w:uiPriority="61" w:unhideWhenUsed="0"/>
-    <w:lsdException w:name="Light Grid Accent 6" w:semiHidden="0" w:uiPriority="62" w:unhideWhenUsed="0"/>
-    <w:lsdException w:name="Medium Shading 1 Accent 6" w:semiHidden="0" w:uiPriority="63" w:unhideWhenUsed="0"/>
-    <w:lsdException w:name="Medium Shading 2 Accent 6" w:semiHidden="0" w:uiPriority="64" w:unhideWhenUsed="0"/>
-    <w:lsdException w:name="Medium List 1 Accent 6" w:semiHidden="0" w:uiPriority="65" w:unhideWhenUsed="0"/>
-    <w:lsdException w:name="Medium List 2 Accent 6" w:semiHidden="0" w:uiPriority="66" w:unhideWhenUsed="0"/>
-    <w:lsdException w:name="Medium Grid 1 Accent 6" w:semiHidden="0" w:uiPriority="67" w:unhideWhenUsed="0"/>
-    <w:lsdException w:name="Medium Grid 2 Accent 6" w:semiHidden="0" w:uiPriority="68" w:unhideWhenUsed="0"/>
-    <w:lsdException w:name="Medium Grid 3 Accent 6" w:semiHidden="0" w:uiPriority="69" w:unhideWhenUsed="0"/>
-    <w:lsdException w:name="Dark List Accent 6" w:semiHidden="0" w:uiPriority="70" w:unhideWhenUsed="0"/>
-    <w:lsdException w:name="Colorful Shading Accent 6" w:semiHidden="0" w:uiPriority="71" w:unhideWhenUsed="0"/>
-    <w:lsdException w:name="Colorful List Accent 6" w:semiHidden="0" w:uiPriority="72" w:unhideWhenUsed="0"/>
-    <w:lsdException w:name="Colorful Grid Accent 6" w:semiHidden="0" w:uiPriority="73" w:unhideWhenUsed="0"/>
-    <w:lsdException w:name="Subtle Emphasis" w:semiHidden="0" w:uiPriority="19" w:unhideWhenUsed="0" w:qFormat="1"/>
-    <w:lsdException w:name="Intense Emphasis" w:semiHidden="0" w:uiPriority="21" w:unhideWhenUsed="0" w:qFormat="1"/>
-    <w:lsdException w:name="Subtle Reference" w:semiHidden="0" w:uiPriority="31" w:unhideWhenUsed="0" w:qFormat="1"/>
-    <w:lsdException w:name="Intense Reference" w:semiHidden="0" w:uiPriority="32" w:unhideWhenUsed="0" w:qFormat="1"/>
-    <w:lsdException w:name="Book Title" w:semiHidden="0" w:uiPriority="33" w:unhideWhenUsed="0" w:qFormat="1"/>
-    <w:lsdException w:name="Bibliography" w:uiPriority="37"/>
-    <w:lsdException w:name="TOC Heading" w:uiPriority="39" w:qFormat="1"/>
+  <w:latentStyles w:defLockedState="0" w:defUIPriority="99" w:defSemiHidden="0" w:defUnhideWhenUsed="0" w:defQFormat="0" w:count="376">
+    <w:lsdException w:name="Normal" w:uiPriority="0" w:qFormat="1"/>
+    <w:lsdException w:name="heading 1" w:uiPriority="9" w:qFormat="1"/>
+    <w:lsdException w:name="heading 2" w:semiHidden="1" w:uiPriority="9" w:unhideWhenUsed="1" w:qFormat="1"/>
+    <w:lsdException w:name="heading 3" w:semiHidden="1" w:uiPriority="9" w:unhideWhenUsed="1" w:qFormat="1"/>
+    <w:lsdException w:name="heading 4" w:semiHidden="1" w:uiPriority="9" w:unhideWhenUsed="1" w:qFormat="1"/>
+    <w:lsdException w:name="heading 5" w:semiHidden="1" w:uiPriority="9" w:unhideWhenUsed="1" w:qFormat="1"/>
+    <w:lsdException w:name="heading 6" w:semiHidden="1" w:uiPriority="9" w:unhideWhenUsed="1" w:qFormat="1"/>
+    <w:lsdException w:name="heading 7" w:semiHidden="1" w:uiPriority="9" w:unhideWhenUsed="1" w:qFormat="1"/>
+    <w:lsdException w:name="heading 8" w:semiHidden="1" w:uiPriority="9" w:unhideWhenUsed="1" w:qFormat="1"/>
+    <w:lsdException w:name="heading 9" w:semiHidden="1" w:uiPriority="9" w:unhideWhenUsed="1" w:qFormat="1"/>
+    <w:lsdException w:name="index 1" w:semiHidden="1" w:unhideWhenUsed="1"/>
+    <w:lsdException w:name="index 2" w:semiHidden="1" w:unhideWhenUsed="1"/>
+    <w:lsdException w:name="index 3" w:semiHidden="1" w:unhideWhenUsed="1"/>
+    <w:lsdException w:name="index 4" w:semiHidden="1" w:unhideWhenUsed="1"/>
+    <w:lsdException w:name="index 5" w:semiHidden="1" w:unhideWhenUsed="1"/>
+    <w:lsdException w:name="index 6" w:semiHidden="1" w:unhideWhenUsed="1"/>
+    <w:lsdException w:name="index 7" w:semiHidden="1" w:unhideWhenUsed="1"/>
+    <w:lsdException w:name="index 8" w:semiHidden="1" w:unhideWhenUsed="1"/>
+    <w:lsdException w:name="index 9" w:semiHidden="1" w:unhideWhenUsed="1"/>
+    <w:lsdException w:name="toc 1" w:semiHidden="1" w:uiPriority="39" w:unhideWhenUsed="1"/>
+    <w:lsdException w:name="toc 2" w:semiHidden="1" w:uiPriority="39" w:unhideWhenUsed="1"/>
+    <w:lsdException w:name="toc 3" w:semiHidden="1" w:uiPriority="39" w:unhideWhenUsed="1"/>
+    <w:lsdException w:name="toc 4" w:semiHidden="1" w:uiPriority="39" w:unhideWhenUsed="1"/>
+    <w:lsdException w:name="toc 5" w:semiHidden="1" w:uiPriority="39" w:unhideWhenUsed="1"/>
+    <w:lsdException w:name="toc 6" w:semiHidden="1" w:uiPriority="39" w:unhideWhenUsed="1"/>
+    <w:lsdException w:name="toc 7" w:semiHidden="1" w:uiPriority="39" w:unhideWhenUsed="1"/>
+    <w:lsdException w:name="toc 8" w:semiHidden="1" w:uiPriority="39" w:unhideWhenUsed="1"/>
+    <w:lsdException w:name="toc 9" w:semiHidden="1" w:uiPriority="39" w:unhideWhenUsed="1"/>
+    <w:lsdException w:name="Normal Indent" w:semiHidden="1" w:unhideWhenUsed="1"/>
+    <w:lsdException w:name="footnote text" w:semiHidden="1" w:unhideWhenUsed="1"/>
+    <w:lsdException w:name="annotation text" w:semiHidden="1" w:unhideWhenUsed="1"/>
+    <w:lsdException w:name="header" w:semiHidden="1" w:unhideWhenUsed="1"/>
+    <w:lsdException w:name="footer" w:semiHidden="1" w:unhideWhenUsed="1"/>
+    <w:lsdException w:name="index heading" w:semiHidden="1" w:unhideWhenUsed="1"/>
+    <w:lsdException w:name="caption" w:semiHidden="1" w:uiPriority="35" w:unhideWhenUsed="1" w:qFormat="1"/>
+    <w:lsdException w:name="table of figures" w:semiHidden="1" w:unhideWhenUsed="1"/>
+    <w:lsdException w:name="envelope address" w:semiHidden="1" w:unhideWhenUsed="1"/>
+    <w:lsdException w:name="envelope return" w:semiHidden="1" w:unhideWhenUsed="1"/>
+    <w:lsdException w:name="footnote reference" w:semiHidden="1" w:unhideWhenUsed="1"/>
+    <w:lsdException w:name="annotation reference" w:semiHidden="1" w:unhideWhenUsed="1"/>
+    <w:lsdException w:name="line number" w:semiHidden="1" w:unhideWhenUsed="1"/>
+    <w:lsdException w:name="page number" w:semiHidden="1" w:unhideWhenUsed="1"/>
+    <w:lsdException w:name="endnote reference" w:semiHidden="1" w:unhideWhenUsed="1"/>
+    <w:lsdException w:name="endnote text" w:semiHidden="1" w:unhideWhenUsed="1"/>
+    <w:lsdException w:name="table of authorities" w:semiHidden="1" w:unhideWhenUsed="1"/>
+    <w:lsdException w:name="macro" w:semiHidden="1" w:unhideWhenUsed="1"/>
+    <w:lsdException w:name="toa heading" w:semiHidden="1" w:unhideWhenUsed="1"/>
+    <w:lsdException w:name="List" w:semiHidden="1" w:unhideWhenUsed="1"/>
+    <w:lsdException w:name="List Bullet" w:semiHidden="1" w:unhideWhenUsed="1"/>
+    <w:lsdException w:name="List Number" w:semiHidden="1" w:unhideWhenUsed="1"/>
+    <w:lsdException w:name="List 2" w:semiHidden="1" w:unhideWhenUsed="1"/>
+    <w:lsdException w:name="List 3" w:semiHidden="1" w:unhideWhenUsed="1"/>
+    <w:lsdException w:name="List 4" w:semiHidden="1" w:unhideWhenUsed="1"/>
+    <w:lsdException w:name="List 5" w:semiHidden="1" w:unhideWhenUsed="1"/>
+    <w:lsdException w:name="List Bullet 2" w:semiHidden="1" w:unhideWhenUsed="1"/>
+    <w:lsdException w:name="List Bullet 3" w:semiHidden="1" w:unhideWhenUsed="1"/>
+    <w:lsdException w:name="List Bullet 4" w:semiHidden="1" w:unhideWhenUsed="1"/>
+    <w:lsdException w:name="List Bullet 5" w:semiHidden="1" w:unhideWhenUsed="1"/>
+    <w:lsdException w:name="List Number 2" w:semiHidden="1" w:unhideWhenUsed="1"/>
+    <w:lsdException w:name="List Number 3" w:semiHidden="1" w:unhideWhenUsed="1"/>
+    <w:lsdException w:name="List Number 4" w:semiHidden="1" w:unhideWhenUsed="1"/>
+    <w:lsdException w:name="List Number 5" w:semiHidden="1" w:unhideWhenUsed="1"/>
+    <w:lsdException w:name="Title" w:uiPriority="10" w:qFormat="1"/>
+    <w:lsdException w:name="Closing" w:semiHidden="1" w:unhideWhenUsed="1"/>
+    <w:lsdException w:name="Signature" w:semiHidden="1" w:unhideWhenUsed="1"/>
+    <w:lsdException w:name="Default Paragraph Font" w:semiHidden="1" w:uiPriority="1" w:unhideWhenUsed="1" w:qFormat="1"/>
+    <w:lsdException w:name="Body Text" w:semiHidden="1" w:unhideWhenUsed="1"/>
+    <w:lsdException w:name="Body Text Indent" w:semiHidden="1" w:unhideWhenUsed="1"/>
+    <w:lsdException w:name="List Continue" w:semiHidden="1" w:unhideWhenUsed="1"/>
+    <w:lsdException w:name="List Continue 2" w:semiHidden="1" w:unhideWhenUsed="1"/>
+    <w:lsdException w:name="List Continue 3" w:semiHidden="1" w:unhideWhenUsed="1"/>
+    <w:lsdException w:name="List Continue 4" w:semiHidden="1" w:unhideWhenUsed="1"/>
+    <w:lsdException w:name="List Continue 5" w:semiHidden="1" w:unhideWhenUsed="1"/>
+    <w:lsdException w:name="Message Header" w:semiHidden="1" w:unhideWhenUsed="1"/>
+    <w:lsdException w:name="Subtitle" w:uiPriority="11" w:qFormat="1"/>
+    <w:lsdException w:name="Salutation" w:semiHidden="1" w:unhideWhenUsed="1"/>
+    <w:lsdException w:name="Date" w:semiHidden="1" w:unhideWhenUsed="1"/>
+    <w:lsdException w:name="Body Text First Indent" w:semiHidden="1" w:unhideWhenUsed="1"/>
+    <w:lsdException w:name="Body Text First Indent 2" w:semiHidden="1" w:unhideWhenUsed="1"/>
+    <w:lsdException w:name="Note Heading" w:semiHidden="1" w:unhideWhenUsed="1"/>
+    <w:lsdException w:name="Body Text 2" w:semiHidden="1" w:unhideWhenUsed="1"/>
+    <w:lsdException w:name="Body Text 3" w:semiHidden="1" w:unhideWhenUsed="1"/>
+    <w:lsdException w:name="Body Text Indent 2" w:semiHidden="1" w:unhideWhenUsed="1"/>
+    <w:lsdException w:name="Body Text Indent 3" w:semiHidden="1" w:unhideWhenUsed="1"/>
+    <w:lsdException w:name="Block Text" w:semiHidden="1" w:unhideWhenUsed="1"/>
+    <w:lsdException w:name="Hyperlink" w:unhideWhenUsed="1" w:qFormat="1"/>
+    <w:lsdException w:name="FollowedHyperlink" w:semiHidden="1" w:unhideWhenUsed="1"/>
+    <w:lsdException w:name="Strong" w:uiPriority="22" w:qFormat="1"/>
+    <w:lsdException w:name="Emphasis" w:uiPriority="20" w:qFormat="1"/>
+    <w:lsdException w:name="Document Map" w:semiHidden="1" w:unhideWhenUsed="1"/>
+    <w:lsdException w:name="Plain Text" w:semiHidden="1" w:unhideWhenUsed="1"/>
+    <w:lsdException w:name="E-mail Signature" w:semiHidden="1" w:unhideWhenUsed="1"/>
+    <w:lsdException w:name="HTML Top of Form" w:semiHidden="1" w:unhideWhenUsed="1"/>
+    <w:lsdException w:name="HTML Bottom of Form" w:semiHidden="1" w:unhideWhenUsed="1"/>
+    <w:lsdException w:name="Normal (Web)" w:unhideWhenUsed="1"/>
+    <w:lsdException w:name="HTML Acronym" w:semiHidden="1" w:unhideWhenUsed="1"/>
+    <w:lsdException w:name="HTML Address" w:semiHidden="1" w:unhideWhenUsed="1"/>
+    <w:lsdException w:name="HTML Cite" w:semiHidden="1" w:unhideWhenUsed="1"/>
+    <w:lsdException w:name="HTML Code" w:semiHidden="1" w:unhideWhenUsed="1"/>
+    <w:lsdException w:name="HTML Definition" w:semiHidden="1" w:unhideWhenUsed="1"/>
+    <w:lsdException w:name="HTML Keyboard" w:semiHidden="1" w:unhideWhenUsed="1"/>
+    <w:lsdException w:name="HTML Preformatted" w:semiHidden="1" w:unhideWhenUsed="1"/>
+    <w:lsdException w:name="HTML Sample" w:semiHidden="1" w:unhideWhenUsed="1"/>
+    <w:lsdException w:name="HTML Typewriter" w:semiHidden="1" w:unhideWhenUsed="1"/>
+    <w:lsdException w:name="HTML Variable" w:semiHidden="1" w:unhideWhenUsed="1"/>
+    <w:lsdException w:name="Normal Table" w:semiHidden="1" w:unhideWhenUsed="1" w:qFormat="1"/>
+    <w:lsdException w:name="annotation subject" w:semiHidden="1" w:unhideWhenUsed="1"/>
+    <w:lsdException w:name="No List" w:semiHidden="1" w:unhideWhenUsed="1"/>
+    <w:lsdException w:name="Outline List 1" w:semiHidden="1" w:unhideWhenUsed="1"/>
+    <w:lsdException w:name="Outline List 2" w:semiHidden="1" w:unhideWhenUsed="1"/>
+    <w:lsdException w:name="Outline List 3" w:semiHidden="1" w:unhideWhenUsed="1"/>
+    <w:lsdException w:name="Table Simple 1" w:semiHidden="1" w:unhideWhenUsed="1"/>
+    <w:lsdException w:name="Table Simple 2" w:semiHidden="1" w:unhideWhenUsed="1"/>
+    <w:lsdException w:name="Table Simple 3" w:semiHidden="1" w:unhideWhenUsed="1"/>
+    <w:lsdException w:name="Table Classic 1" w:semiHidden="1" w:unhideWhenUsed="1"/>
+    <w:lsdException w:name="Table Classic 2" w:semiHidden="1" w:unhideWhenUsed="1"/>
+    <w:lsdException w:name="Table Classic 3" w:semiHidden="1" w:unhideWhenUsed="1"/>
+    <w:lsdException w:name="Table Classic 4" w:semiHidden="1" w:unhideWhenUsed="1"/>
+    <w:lsdException w:name="Table Colorful 1" w:semiHidden="1" w:unhideWhenUsed="1"/>
+    <w:lsdException w:name="Table Colorful 2" w:semiHidden="1" w:unhideWhenUsed="1"/>
+    <w:lsdException w:name="Table Colorful 3" w:semiHidden="1" w:unhideWhenUsed="1"/>
+    <w:lsdException w:name="Table Columns 1" w:semiHidden="1" w:unhideWhenUsed="1"/>
+    <w:lsdException w:name="Table Columns 2" w:semiHidden="1" w:unhideWhenUsed="1"/>
+    <w:lsdException w:name="Table Columns 3" w:semiHidden="1" w:unhideWhenUsed="1"/>
+    <w:lsdException w:name="Table Columns 4" w:semiHidden="1" w:unhideWhenUsed="1"/>
+    <w:lsdException w:name="Table Columns 5" w:semiHidden="1" w:unhideWhenUsed="1"/>
+    <w:lsdException w:name="Table Grid 1" w:semiHidden="1" w:unhideWhenUsed="1"/>
+    <w:lsdException w:name="Table Grid 2" w:semiHidden="1" w:unhideWhenUsed="1"/>
+    <w:lsdException w:name="Table Grid 3" w:semiHidden="1" w:unhideWhenUsed="1"/>
+    <w:lsdException w:name="Table Grid 4" w:semiHidden="1" w:unhideWhenUsed="1"/>
+    <w:lsdException w:name="Table Grid 5" w:semiHidden="1" w:unhideWhenUsed="1"/>
+    <w:lsdException w:name="Table Grid 6" w:semiHidden="1" w:unhideWhenUsed="1"/>
+    <w:lsdException w:name="Table Grid 7" w:semiHidden="1" w:unhideWhenUsed="1"/>
+    <w:lsdException w:name="Table Grid 8" w:semiHidden="1" w:unhideWhenUsed="1"/>
+    <w:lsdException w:name="Table List 1" w:semiHidden="1" w:unhideWhenUsed="1"/>
+    <w:lsdException w:name="Table List 2" w:semiHidden="1" w:unhideWhenUsed="1"/>
+    <w:lsdException w:name="Table List 3" w:semiHidden="1" w:unhideWhenUsed="1"/>
+    <w:lsdException w:name="Table List 4" w:semiHidden="1" w:unhideWhenUsed="1"/>
+    <w:lsdException w:name="Table List 5" w:semiHidden="1" w:unhideWhenUsed="1"/>
+    <w:lsdException w:name="Table List 6" w:semiHidden="1" w:unhideWhenUsed="1"/>
+    <w:lsdException w:name="Table List 7" w:semiHidden="1" w:unhideWhenUsed="1"/>
+    <w:lsdException w:name="Table List 8" w:semiHidden="1" w:unhideWhenUsed="1"/>
+    <w:lsdException w:name="Table 3D effects 1" w:semiHidden="1" w:unhideWhenUsed="1"/>
+    <w:lsdException w:name="Table 3D effects 2" w:semiHidden="1" w:unhideWhenUsed="1"/>
+    <w:lsdException w:name="Table 3D effects 3" w:semiHidden="1" w:unhideWhenUsed="1"/>
+    <w:lsdException w:name="Table Contemporary" w:semiHidden="1" w:unhideWhenUsed="1"/>
+    <w:lsdException w:name="Table Elegant" w:semiHidden="1" w:unhideWhenUsed="1"/>
+    <w:lsdException w:name="Table Professional" w:semiHidden="1" w:unhideWhenUsed="1"/>
+    <w:lsdException w:name="Table Subtle 1" w:semiHidden="1" w:unhideWhenUsed="1"/>
+    <w:lsdException w:name="Table Subtle 2" w:semiHidden="1" w:unhideWhenUsed="1"/>
+    <w:lsdException w:name="Table Web 1" w:semiHidden="1" w:unhideWhenUsed="1"/>
+    <w:lsdException w:name="Table Web 2" w:semiHidden="1" w:unhideWhenUsed="1"/>
+    <w:lsdException w:name="Table Web 3" w:semiHidden="1" w:unhideWhenUsed="1"/>
+    <w:lsdException w:name="Balloon Text" w:semiHidden="1" w:unhideWhenUsed="1"/>
+    <w:lsdException w:name="Table Grid" w:uiPriority="59"/>
+    <w:lsdException w:name="Table Theme" w:semiHidden="1" w:unhideWhenUsed="1"/>
+    <w:lsdException w:name="Placeholder Text" w:semiHidden="1" w:unhideWhenUsed="1"/>
+    <w:lsdException w:name="No Spacing" w:semiHidden="1" w:unhideWhenUsed="1"/>
+    <w:lsdException w:name="Light Shading" w:uiPriority="60"/>
+    <w:lsdException w:name="Light List" w:uiPriority="61"/>
+    <w:lsdException w:name="Light Grid" w:uiPriority="62"/>
+    <w:lsdException w:name="Medium Shading 1" w:uiPriority="63"/>
+    <w:lsdException w:name="Medium Shading 2" w:uiPriority="64"/>
+    <w:lsdException w:name="Medium List 1" w:uiPriority="65"/>
+    <w:lsdException w:name="Medium List 2" w:uiPriority="66"/>
+    <w:lsdException w:name="Medium Grid 1" w:uiPriority="67"/>
+    <w:lsdException w:name="Medium Grid 2" w:uiPriority="68"/>
+    <w:lsdException w:name="Medium Grid 3" w:uiPriority="69"/>
+    <w:lsdException w:name="Dark List" w:uiPriority="70"/>
+    <w:lsdException w:name="Colorful Shading" w:uiPriority="71"/>
+    <w:lsdException w:name="Colorful List" w:uiPriority="72"/>
+    <w:lsdException w:name="Colorful Grid" w:uiPriority="73"/>
+    <w:lsdException w:name="Light Shading Accent 1" w:uiPriority="60"/>
+    <w:lsdException w:name="Light List Accent 1" w:uiPriority="61"/>
+    <w:lsdException w:name="Light Grid Accent 1" w:uiPriority="62"/>
+    <w:lsdException w:name="Medium Shading 1 Accent 1" w:uiPriority="63"/>
+    <w:lsdException w:name="Medium Shading 2 Accent 1" w:uiPriority="64"/>
+    <w:lsdException w:name="Medium List 1 Accent 1" w:uiPriority="65"/>
+    <w:lsdException w:name="Revision" w:semiHidden="1" w:unhideWhenUsed="1"/>
+    <w:lsdException w:name="List Paragraph" w:semiHidden="1" w:unhideWhenUsed="1"/>
+    <w:lsdException w:name="Quote" w:semiHidden="1" w:unhideWhenUsed="1"/>
+    <w:lsdException w:name="Intense Quote" w:semiHidden="1" w:unhideWhenUsed="1"/>
+    <w:lsdException w:name="Medium List 2 Accent 1" w:uiPriority="66"/>
+    <w:lsdException w:name="Medium Grid 1 Accent 1" w:uiPriority="67"/>
+    <w:lsdException w:name="Medium Grid 2 Accent 1" w:uiPriority="68"/>
+    <w:lsdException w:name="Medium Grid 3 Accent 1" w:uiPriority="69"/>
+    <w:lsdException w:name="Dark List Accent 1" w:uiPriority="70"/>
+    <w:lsdException w:name="Colorful Shading Accent 1" w:uiPriority="71"/>
+    <w:lsdException w:name="Colorful List Accent 1" w:uiPriority="72"/>
+    <w:lsdException w:name="Colorful Grid Accent 1" w:uiPriority="73"/>
+    <w:lsdException w:name="Light Shading Accent 2" w:uiPriority="60"/>
+    <w:lsdException w:name="Light List Accent 2" w:uiPriority="61"/>
+    <w:lsdException w:name="Light Grid Accent 2" w:uiPriority="62"/>
+    <w:lsdException w:name="Medium Shading 1 Accent 2" w:uiPriority="63"/>
+    <w:lsdException w:name="Medium Shading 2 Accent 2" w:uiPriority="64"/>
+    <w:lsdException w:name="Medium List 1 Accent 2" w:uiPriority="65"/>
+    <w:lsdException w:name="Medium List 2 Accent 2" w:uiPriority="66"/>
+    <w:lsdException w:name="Medium Grid 1 Accent 2" w:uiPriority="67"/>
+    <w:lsdException w:name="Medium Grid 2 Accent 2" w:uiPriority="68"/>
+    <w:lsdException w:name="Medium Grid 3 Accent 2" w:uiPriority="69"/>
+    <w:lsdException w:name="Dark List Accent 2" w:uiPriority="70"/>
+    <w:lsdException w:name="Colorful Shading Accent 2" w:uiPriority="71"/>
+    <w:lsdException w:name="Colorful List Accent 2" w:uiPriority="72"/>
+    <w:lsdException w:name="Colorful Grid Accent 2" w:uiPriority="73"/>
+    <w:lsdException w:name="Light Shading Accent 3" w:uiPriority="60"/>
+    <w:lsdException w:name="Light List Accent 3" w:uiPriority="61"/>
+    <w:lsdException w:name="Light Grid Accent 3" w:uiPriority="62"/>
+    <w:lsdException w:name="Medium Shading 1 Accent 3" w:uiPriority="63"/>
+    <w:lsdException w:name="Medium Shading 2 Accent 3" w:uiPriority="64"/>
+    <w:lsdException w:name="Medium List 1 Accent 3" w:uiPriority="65"/>
+    <w:lsdException w:name="Medium List 2 Accent 3" w:uiPriority="66"/>
+    <w:lsdException w:name="Medium Grid 1 Accent 3" w:uiPriority="67"/>
+    <w:lsdException w:name="Medium Grid 2 Accent 3" w:uiPriority="68"/>
+    <w:lsdException w:name="Medium Grid 3 Accent 3" w:uiPriority="69"/>
+    <w:lsdException w:name="Dark List Accent 3" w:uiPriority="70"/>
+    <w:lsdException w:name="Colorful Shading Accent 3" w:uiPriority="71"/>
+    <w:lsdException w:name="Colorful List Accent 3" w:uiPriority="72"/>
+    <w:lsdException w:name="Colorful Grid Accent 3" w:uiPriority="73"/>
+    <w:lsdException w:name="Light Shading Accent 4" w:uiPriority="60"/>
+    <w:lsdException w:name="Light List Accent 4" w:uiPriority="61"/>
+    <w:lsdException w:name="Light Grid Accent 4" w:uiPriority="62"/>
+    <w:lsdException w:name="Medium Shading 1 Accent 4" w:uiPriority="63"/>
+    <w:lsdException w:name="Medium Shading 2 Accent 4" w:uiPriority="64"/>
+    <w:lsdException w:name="Medium List 1 Accent 4" w:uiPriority="65"/>
+    <w:lsdException w:name="Medium List 2 Accent 4" w:uiPriority="66"/>
+    <w:lsdException w:name="Medium Grid 1 Accent 4" w:uiPriority="67"/>
+    <w:lsdException w:name="Medium Grid 2 Accent 4" w:uiPriority="68"/>
+    <w:lsdException w:name="Medium Grid 3 Accent 4" w:uiPriority="69"/>
+    <w:lsdException w:name="Dark List Accent 4" w:uiPriority="70"/>
+    <w:lsdException w:name="Colorful Shading Accent 4" w:uiPriority="71"/>
+    <w:lsdException w:name="Colorful List Accent 4" w:uiPriority="72"/>
+    <w:lsdException w:name="Colorful Grid Accent 4" w:uiPriority="73"/>
+    <w:lsdException w:name="Light Shading Accent 5" w:uiPriority="60"/>
+    <w:lsdException w:name="Light List Accent 5" w:uiPriority="61"/>
+    <w:lsdException w:name="Light Grid Accent 5" w:uiPriority="62"/>
+    <w:lsdException w:name="Medium Shading 1 Accent 5" w:uiPriority="63"/>
+    <w:lsdException w:name="Medium Shading 2 Accent 5" w:uiPriority="64"/>
+    <w:lsdException w:name="Medium List 1 Accent 5" w:uiPriority="65"/>
+    <w:lsdException w:name="Medium List 2 Accent 5" w:uiPriority="66"/>
+    <w:lsdException w:name="Medium Grid 1 Accent 5" w:uiPriority="67"/>
+    <w:lsdException w:name="Medium Grid 2 Accent 5" w:uiPriority="68"/>
+    <w:lsdException w:name="Medium Grid 3 Accent 5" w:uiPriority="69"/>
+    <w:lsdException w:name="Dark List Accent 5" w:uiPriority="70"/>
+    <w:lsdException w:name="Colorful Shading Accent 5" w:uiPriority="71"/>
+    <w:lsdException w:name="Colorful List Accent 5" w:uiPriority="72"/>
+    <w:lsdException w:name="Colorful Grid Accent 5" w:uiPriority="73"/>
+    <w:lsdException w:name="Light Shading Accent 6" w:uiPriority="60"/>
+    <w:lsdException w:name="Light List Accent 6" w:uiPriority="61"/>
+    <w:lsdException w:name="Light Grid Accent 6" w:uiPriority="62"/>
+    <w:lsdException w:name="Medium Shading 1 Accent 6" w:uiPriority="63"/>
+    <w:lsdException w:name="Medium Shading 2 Accent 6" w:uiPriority="64"/>
+    <w:lsdException w:name="Medium List 1 Accent 6" w:uiPriority="65"/>
+    <w:lsdException w:name="Medium List 2 Accent 6" w:uiPriority="66"/>
+    <w:lsdException w:name="Medium Grid 1 Accent 6" w:uiPriority="67"/>
+    <w:lsdException w:name="Medium Grid 2 Accent 6" w:uiPriority="68"/>
+    <w:lsdException w:name="Medium Grid 3 Accent 6" w:uiPriority="69"/>
+    <w:lsdException w:name="Dark List Accent 6" w:uiPriority="70"/>
+    <w:lsdException w:name="Colorful Shading Accent 6" w:uiPriority="71"/>
+    <w:lsdException w:name="Colorful List Accent 6" w:uiPriority="72"/>
+    <w:lsdException w:name="Colorful Grid Accent 6" w:uiPriority="73"/>
+    <w:lsdException w:name="Subtle Emphasis" w:uiPriority="19" w:qFormat="1"/>
+    <w:lsdException w:name="Intense Emphasis" w:uiPriority="21" w:qFormat="1"/>
+    <w:lsdException w:name="Subtle Reference" w:uiPriority="31" w:qFormat="1"/>
+    <w:lsdException w:name="Intense Reference" w:uiPriority="32" w:qFormat="1"/>
+    <w:lsdException w:name="Book Title" w:uiPriority="33" w:qFormat="1"/>
+    <w:lsdException w:name="Bibliography" w:semiHidden="1" w:uiPriority="37" w:unhideWhenUsed="1"/>
+    <w:lsdException w:name="TOC Heading" w:semiHidden="1" w:uiPriority="39" w:unhideWhenUsed="1" w:qFormat="1"/>
+    <w:lsdException w:name="Plain Table 1" w:uiPriority="41"/>
+    <w:lsdException w:name="Plain Table 2" w:uiPriority="42"/>
+    <w:lsdException w:name="Plain Table 3" w:uiPriority="43"/>
+    <w:lsdException w:name="Plain Table 4" w:uiPriority="44"/>
+    <w:lsdException w:name="Plain Table 5" w:uiPriority="45"/>
+    <w:lsdException w:name="Grid Table Light" w:uiPriority="40"/>
+    <w:lsdException w:name="Grid Table 1 Light" w:uiPriority="46"/>
+    <w:lsdException w:name="Grid Table 2" w:uiPriority="47"/>
+    <w:lsdException w:name="Grid Table 3" w:uiPriority="48"/>
+    <w:lsdException w:name="Grid Table 4" w:uiPriority="49"/>
+    <w:lsdException w:name="Grid Table 5 Dark" w:uiPriority="50"/>
+    <w:lsdException w:name="Grid Table 6 Colorful" w:uiPriority="51"/>
+    <w:lsdException w:name="Grid Table 7 Colorful" w:uiPriority="52"/>
+    <w:lsdException w:name="Grid Table 1 Light Accent 1" w:uiPriority="46"/>
+    <w:lsdException w:name="Grid Table 2 Accent 1" w:uiPriority="47"/>
+    <w:lsdException w:name="Grid Table 3 Accent 1" w:uiPriority="48"/>
+    <w:lsdException w:name="Grid Table 4 Accent 1" w:uiPriority="49"/>
+    <w:lsdException w:name="Grid Table 5 Dark Accent 1" w:uiPriority="50"/>
+    <w:lsdException w:name="Grid Table 6 Colorful Accent 1" w:uiPriority="51"/>
+    <w:lsdException w:name="Grid Table 7 Colorful Accent 1" w:uiPriority="52"/>
+    <w:lsdException w:name="Grid Table 1 Light Accent 2" w:uiPriority="46"/>
+    <w:lsdException w:name="Grid Table 2 Accent 2" w:uiPriority="47"/>
+    <w:lsdException w:name="Grid Table 3 Accent 2" w:uiPriority="48"/>
+    <w:lsdException w:name="Grid Table 4 Accent 2" w:uiPriority="49"/>
+    <w:lsdException w:name="Grid Table 5 Dark Accent 2" w:uiPriority="50"/>
+    <w:lsdException w:name="Grid Table 6 Colorful Accent 2" w:uiPriority="51"/>
+    <w:lsdException w:name="Grid Table 7 Colorful Accent 2" w:uiPriority="52"/>
+    <w:lsdException w:name="Grid Table 1 Light Accent 3" w:uiPriority="46"/>
+    <w:lsdException w:name="Grid Table 2 Accent 3" w:uiPriority="47"/>
+    <w:lsdException w:name="Grid Table 3 Accent 3" w:uiPriority="48"/>
+    <w:lsdException w:name="Grid Table 4 Accent 3" w:uiPriority="49"/>
+    <w:lsdException w:name="Grid Table 5 Dark Accent 3" w:uiPriority="50"/>
+    <w:lsdException w:name="Grid Table 6 Colorful Accent 3" w:uiPriority="51"/>
+    <w:lsdException w:name="Grid Table 7 Colorful Accent 3" w:uiPriority="52"/>
+    <w:lsdException w:name="Grid Table 1 Light Accent 4" w:uiPriority="46"/>
+    <w:lsdException w:name="Grid Table 2 Accent 4" w:uiPriority="47"/>
+    <w:lsdException w:name="Grid Table 3 Accent 4" w:uiPriority="48"/>
+    <w:lsdException w:name="Grid Table 4 Accent 4" w:uiPriority="49"/>
+    <w:lsdException w:name="Grid Table 5 Dark Accent 4" w:uiPriority="50"/>
+    <w:lsdException w:name="Grid Table 6 Colorful Accent 4" w:uiPriority="51"/>
+    <w:lsdException w:name="Grid Table 7 Colorful Accent 4" w:uiPriority="52"/>
+    <w:lsdException w:name="Grid Table 1 Light Accent 5" w:uiPriority="46"/>
+    <w:lsdException w:name="Grid Table 2 Accent 5" w:uiPriority="47"/>
+    <w:lsdException w:name="Grid Table 3 Accent 5" w:uiPriority="48"/>
+    <w:lsdException w:name="Grid Table 4 Accent 5" w:uiPriority="49"/>
+    <w:lsdException w:name="Grid Table 5 Dark Accent 5" w:uiPriority="50"/>
+    <w:lsdException w:name="Grid Table 6 Colorful Accent 5" w:uiPriority="51"/>
+    <w:lsdException w:name="Grid Table 7 Colorful Accent 5" w:uiPriority="52"/>
+    <w:lsdException w:name="Grid Table 1 Light Accent 6" w:uiPriority="46"/>
+    <w:lsdException w:name="Grid Table 2 Accent 6" w:uiPriority="47"/>
+    <w:lsdException w:name="Grid Table 3 Accent 6" w:uiPriority="48"/>
+    <w:lsdException w:name="Grid Table 4 Accent 6" w:uiPriority="49"/>
+    <w:lsdException w:name="Grid Table 5 Dark Accent 6" w:uiPriority="50"/>
+    <w:lsdException w:name="Grid Table 6 Colorful Accent 6" w:uiPriority="51"/>
+    <w:lsdException w:name="Grid Table 7 Colorful Accent 6" w:uiPriority="52"/>
+    <w:lsdException w:name="List Table 1 Light" w:uiPriority="46"/>
+    <w:lsdException w:name="List Table 2" w:uiPriority="47"/>
+    <w:lsdException w:name="List Table 3" w:uiPriority="48"/>
+    <w:lsdException w:name="List Table 4" w:uiPriority="49"/>
+    <w:lsdException w:name="List Table 5 Dark" w:uiPriority="50"/>
+    <w:lsdException w:name="List Table 6 Colorful" w:uiPriority="51"/>
+    <w:lsdException w:name="List Table 7 Colorful" w:uiPriority="52"/>
+    <w:lsdException w:name="List Table 1 Light Accent 1" w:uiPriority="46"/>
+    <w:lsdException w:name="List Table 2 Accent 1" w:uiPriority="47"/>
+    <w:lsdException w:name="List Table 3 Accent 1" w:uiPriority="48"/>
+    <w:lsdException w:name="List Table 4 Accent 1" w:uiPriority="49"/>
+    <w:lsdException w:name="List Table 5 Dark Accent 1" w:uiPriority="50"/>
+    <w:lsdException w:name="List Table 6 Colorful Accent 1" w:uiPriority="51"/>
+    <w:lsdException w:name="List Table 7 Colorful Accent 1" w:uiPriority="52"/>
+    <w:lsdException w:name="List Table 1 Light Accent 2" w:uiPriority="46"/>
+    <w:lsdException w:name="List Table 2 Accent 2" w:uiPriority="47"/>
+    <w:lsdException w:name="List Table 3 Accent 2" w:uiPriority="48"/>
+    <w:lsdException w:name="List Table 4 Accent 2" w:uiPriority="49"/>
+    <w:lsdException w:name="List Table 5 Dark Accent 2" w:uiPriority="50"/>
+    <w:lsdException w:name="List Table 6 Colorful Accent 2" w:uiPriority="51"/>
+    <w:lsdException w:name="List Table 7 Colorful Accent 2" w:uiPriority="52"/>
+    <w:lsdException w:name="List Table 1 Light Accent 3" w:uiPriority="46"/>
+    <w:lsdException w:name="List Table 2 Accent 3" w:uiPriority="47"/>
+    <w:lsdException w:name="List Table 3 Accent 3" w:uiPriority="48"/>
+    <w:lsdException w:name="List Table 4 Accent 3" w:uiPriority="49"/>
+    <w:lsdException w:name="List Table 5 Dark Accent 3" w:uiPriority="50"/>
+    <w:lsdException w:name="List Table 6 Colorful Accent 3" w:uiPriority="51"/>
+    <w:lsdException w:name="List Table 7 Colorful Accent 3" w:uiPriority="52"/>
+    <w:lsdException w:name="List Table 1 Light Accent 4" w:uiPriority="46"/>
+    <w:lsdException w:name="List Table 2 Accent 4" w:uiPriority="47"/>
+    <w:lsdException w:name="List Table 3 Accent 4" w:uiPriority="48"/>
+    <w:lsdException w:name="List Table 4 Accent 4" w:uiPriority="49"/>
+    <w:lsdException w:name="List Table 5 Dark Accent 4" w:uiPriority="50"/>
+    <w:lsdException w:name="List Table 6 Colorful Accent 4" w:uiPriority="51"/>
+    <w:lsdException w:name="List Table 7 Colorful Accent 4" w:uiPriority="52"/>
+    <w:lsdException w:name="List Table 1 Light Accent 5" w:uiPriority="46"/>
+    <w:lsdException w:name="List Table 2 Accent 5" w:uiPriority="47"/>
+    <w:lsdException w:name="List Table 3 Accent 5" w:uiPriority="48"/>
+    <w:lsdException w:name="List Table 4 Accent 5" w:uiPriority="49"/>
+    <w:lsdException w:name="List Table 5 Dark Accent 5" w:uiPriority="50"/>
+    <w:lsdException w:name="List Table 6 Colorful Accent 5" w:uiPriority="51"/>
+    <w:lsdException w:name="List Table 7 Colorful Accent 5" w:uiPriority="52"/>
+    <w:lsdException w:name="List Table 1 Light Accent 6" w:uiPriority="46"/>
+    <w:lsdException w:name="List Table 2 Accent 6" w:uiPriority="47"/>
+    <w:lsdException w:name="List Table 3 Accent 6" w:uiPriority="48"/>
+    <w:lsdException w:name="List Table 4 Accent 6" w:uiPriority="49"/>
+    <w:lsdException w:name="List Table 5 Dark Accent 6" w:uiPriority="50"/>
+    <w:lsdException w:name="List Table 6 Colorful Accent 6" w:uiPriority="51"/>
+    <w:lsdException w:name="List Table 7 Colorful Accent 6" w:uiPriority="52"/>
+    <w:lsdException w:name="Mention" w:semiHidden="1" w:unhideWhenUsed="1"/>
+    <w:lsdException w:name="Smart Hyperlink" w:semiHidden="1" w:unhideWhenUsed="1"/>
+    <w:lsdException w:name="Hashtag" w:semiHidden="1" w:unhideWhenUsed="1"/>
+    <w:lsdException w:name="Unresolved Mention" w:semiHidden="1" w:unhideWhenUsed="1"/>
+    <w:lsdException w:name="Smart Link" w:semiHidden="1" w:unhideWhenUsed="1"/>
   </w:latentStyles>
   <w:style w:type="paragraph" w:default="1" w:styleId="a">
     <w:name w:val="Normal"/>
@@ -1724,229 +3820,6 @@
   <w:style w:type="character" w:default="1" w:styleId="a0">
     <w:name w:val="Default Paragraph Font"/>
     <w:uiPriority w:val="1"/>
-    <w:semiHidden/>
-    <w:unhideWhenUsed/>
-  </w:style>
-  <w:style w:type="table" w:default="1" w:styleId="a1">
-    <w:name w:val="Normal Table"/>
-    <w:uiPriority w:val="99"/>
-    <w:semiHidden/>
-    <w:unhideWhenUsed/>
-    <w:tblPr>
-      <w:tblInd w:w="0" w:type="dxa"/>
-      <w:tblCellMar>
-        <w:top w:w="0" w:type="dxa"/>
-        <w:left w:w="108" w:type="dxa"/>
-        <w:bottom w:w="0" w:type="dxa"/>
-        <w:right w:w="108" w:type="dxa"/>
-      </w:tblCellMar>
-    </w:tblPr>
-    <w:trPr>
-      <w:hidden/>
-    </w:trPr>
-  </w:style>
-  <w:style w:type="numbering" w:default="1" w:styleId="a2">
-    <w:name w:val="No List"/>
-    <w:uiPriority w:val="99"/>
-    <w:semiHidden/>
-    <w:unhideWhenUsed/>
-  </w:style>
-  <w:style w:type="paragraph" w:styleId="a3">
-    <w:name w:val="Normal (Web)"/>
-    <w:basedOn w:val="a"/>
-    <w:uiPriority w:val="99"/>
-    <w:unhideWhenUsed/>
-    <w:pPr>
-      <w:widowControl/>
-      <w:spacing w:before="100" w:beforeAutospacing="1" w:after="100" w:afterAutospacing="1"/>
-      <w:jc w:val="left"/>
-    </w:pPr>
-    <w:rPr>
-      <w:rFonts w:ascii="宋体" w:eastAsia="宋体" w:hAnsi="宋体" w:cs="宋体"/>
-      <w:kern w:val="0"/>
-      <w:sz w:val="24"/>
-      <w:szCs w:val="24"/>
-    </w:rPr>
-  </w:style>
-  <w:style w:type="character" w:styleId="a4">
-    <w:name w:val="Hyperlink"/>
-    <w:basedOn w:val="a0"/>
-    <w:uiPriority w:val="99"/>
-    <w:unhideWhenUsed/>
-    <w:qFormat/>
-    <w:rPr>
-      <w:color w:val="0000FF" w:themeColor="hyperlink"/>
-      <w:u w:val="single"/>
-    </w:rPr>
-  </w:style>
-</w:styles>
-</file>
-
-<file path=word/stylesWithEffects.xml><?xml version="1.0" encoding="utf-8"?>
-<w:styles xmlns:wpc="http://schemas.microsoft.com/office/word/2010/wordprocessingCanvas" xmlns:mc="http://schemas.openxmlformats.org/markup-compatibility/2006" xmlns:o="urn:schemas-microsoft-com:office:office" xmlns:r="http://schemas.openxmlformats.org/officeDocument/2006/relationships" xmlns:m="http://schemas.openxmlformats.org/officeDocument/2006/math" xmlns:v="urn:schemas-microsoft-com:vml" xmlns:wp14="http://schemas.microsoft.com/office/word/2010/wordprocessingDrawing" xmlns:wp="http://schemas.openxmlformats.org/drawingml/2006/wordprocessingDrawing" xmlns:w10="urn:schemas-microsoft-com:office:word" xmlns:w="http://schemas.openxmlformats.org/wordprocessingml/2006/main" xmlns:w14="http://schemas.microsoft.com/office/word/2010/wordml" xmlns:wpg="http://schemas.microsoft.com/office/word/2010/wordprocessingGroup" xmlns:wpi="http://schemas.microsoft.com/office/word/2010/wordprocessingInk" xmlns:wne="http://schemas.microsoft.com/office/word/2006/wordml" xmlns:wps="http://schemas.microsoft.com/office/word/2010/wordprocessingShape" mc:Ignorable="w14 wp14">
-  <w:docDefaults>
-    <w:rPrDefault>
-      <w:rPr>
-        <w:rFonts w:ascii="Times New Roman" w:eastAsia="宋体" w:hAnsi="Times New Roman" w:cs="Times New Roman"/>
-        <w:lang w:val="en-US" w:eastAsia="zh-CN" w:bidi="ar-SA"/>
-      </w:rPr>
-    </w:rPrDefault>
-    <w:pPrDefault/>
-  </w:docDefaults>
-  <w:latentStyles w:defLockedState="0" w:defUIPriority="99" w:defSemiHidden="1" w:defUnhideWhenUsed="1" w:defQFormat="0" w:count="267">
-    <w:lsdException w:name="Normal" w:semiHidden="0" w:uiPriority="0" w:unhideWhenUsed="0" w:qFormat="1"/>
-    <w:lsdException w:name="heading 1" w:semiHidden="0" w:uiPriority="9" w:unhideWhenUsed="0" w:qFormat="1"/>
-    <w:lsdException w:name="heading 2" w:uiPriority="9" w:qFormat="1"/>
-    <w:lsdException w:name="heading 3" w:uiPriority="9" w:qFormat="1"/>
-    <w:lsdException w:name="heading 4" w:uiPriority="9" w:qFormat="1"/>
-    <w:lsdException w:name="heading 5" w:uiPriority="9" w:qFormat="1"/>
-    <w:lsdException w:name="heading 6" w:uiPriority="9" w:qFormat="1"/>
-    <w:lsdException w:name="heading 7" w:uiPriority="9" w:qFormat="1"/>
-    <w:lsdException w:name="heading 8" w:uiPriority="9" w:qFormat="1"/>
-    <w:lsdException w:name="heading 9" w:uiPriority="9" w:qFormat="1"/>
-    <w:lsdException w:name="toc 1" w:uiPriority="39"/>
-    <w:lsdException w:name="toc 2" w:uiPriority="39"/>
-    <w:lsdException w:name="toc 3" w:uiPriority="39"/>
-    <w:lsdException w:name="toc 4" w:uiPriority="39"/>
-    <w:lsdException w:name="toc 5" w:uiPriority="39"/>
-    <w:lsdException w:name="toc 6" w:uiPriority="39"/>
-    <w:lsdException w:name="toc 7" w:uiPriority="39"/>
-    <w:lsdException w:name="toc 8" w:uiPriority="39"/>
-    <w:lsdException w:name="toc 9" w:uiPriority="39"/>
-    <w:lsdException w:name="caption" w:uiPriority="35" w:qFormat="1"/>
-    <w:lsdException w:name="Title" w:semiHidden="0" w:uiPriority="10" w:unhideWhenUsed="0" w:qFormat="1"/>
-    <w:lsdException w:name="Default Paragraph Font" w:uiPriority="1" w:qFormat="1"/>
-    <w:lsdException w:name="Subtitle" w:semiHidden="0" w:uiPriority="11" w:unhideWhenUsed="0" w:qFormat="1"/>
-    <w:lsdException w:name="Hyperlink" w:semiHidden="0" w:qFormat="1"/>
-    <w:lsdException w:name="Strong" w:semiHidden="0" w:uiPriority="22" w:unhideWhenUsed="0" w:qFormat="1"/>
-    <w:lsdException w:name="Emphasis" w:semiHidden="0" w:uiPriority="20" w:unhideWhenUsed="0" w:qFormat="1"/>
-    <w:lsdException w:name="Normal (Web)" w:semiHidden="0"/>
-    <w:lsdException w:name="Normal Table" w:qFormat="1"/>
-    <w:lsdException w:name="Table Grid" w:semiHidden="0" w:uiPriority="59" w:unhideWhenUsed="0"/>
-    <w:lsdException w:name="Light Shading" w:semiHidden="0" w:uiPriority="60" w:unhideWhenUsed="0"/>
-    <w:lsdException w:name="Light List" w:semiHidden="0" w:uiPriority="61" w:unhideWhenUsed="0"/>
-    <w:lsdException w:name="Light Grid" w:semiHidden="0" w:uiPriority="62" w:unhideWhenUsed="0"/>
-    <w:lsdException w:name="Medium Shading 1" w:semiHidden="0" w:uiPriority="63" w:unhideWhenUsed="0"/>
-    <w:lsdException w:name="Medium Shading 2" w:semiHidden="0" w:uiPriority="64" w:unhideWhenUsed="0"/>
-    <w:lsdException w:name="Medium List 1" w:semiHidden="0" w:uiPriority="65" w:unhideWhenUsed="0"/>
-    <w:lsdException w:name="Medium List 2" w:semiHidden="0" w:uiPriority="66" w:unhideWhenUsed="0"/>
-    <w:lsdException w:name="Medium Grid 1" w:semiHidden="0" w:uiPriority="67" w:unhideWhenUsed="0"/>
-    <w:lsdException w:name="Medium Grid 2" w:semiHidden="0" w:uiPriority="68" w:unhideWhenUsed="0"/>
-    <w:lsdException w:name="Medium Grid 3" w:semiHidden="0" w:uiPriority="69" w:unhideWhenUsed="0"/>
-    <w:lsdException w:name="Dark List" w:semiHidden="0" w:uiPriority="70" w:unhideWhenUsed="0"/>
-    <w:lsdException w:name="Colorful Shading" w:semiHidden="0" w:uiPriority="71" w:unhideWhenUsed="0"/>
-    <w:lsdException w:name="Colorful List" w:semiHidden="0" w:uiPriority="72" w:unhideWhenUsed="0"/>
-    <w:lsdException w:name="Colorful Grid" w:semiHidden="0" w:uiPriority="73" w:unhideWhenUsed="0"/>
-    <w:lsdException w:name="Light Shading Accent 1" w:semiHidden="0" w:uiPriority="60" w:unhideWhenUsed="0"/>
-    <w:lsdException w:name="Light List Accent 1" w:semiHidden="0" w:uiPriority="61" w:unhideWhenUsed="0"/>
-    <w:lsdException w:name="Light Grid Accent 1" w:semiHidden="0" w:uiPriority="62" w:unhideWhenUsed="0"/>
-    <w:lsdException w:name="Medium Shading 1 Accent 1" w:semiHidden="0" w:uiPriority="63" w:unhideWhenUsed="0"/>
-    <w:lsdException w:name="Medium Shading 2 Accent 1" w:semiHidden="0" w:uiPriority="64" w:unhideWhenUsed="0"/>
-    <w:lsdException w:name="Medium List 1 Accent 1" w:semiHidden="0" w:uiPriority="65" w:unhideWhenUsed="0"/>
-    <w:lsdException w:name="Medium List 2 Accent 1" w:semiHidden="0" w:uiPriority="66" w:unhideWhenUsed="0"/>
-    <w:lsdException w:name="Medium Grid 1 Accent 1" w:semiHidden="0" w:uiPriority="67" w:unhideWhenUsed="0"/>
-    <w:lsdException w:name="Medium Grid 2 Accent 1" w:semiHidden="0" w:uiPriority="68" w:unhideWhenUsed="0"/>
-    <w:lsdException w:name="Medium Grid 3 Accent 1" w:semiHidden="0" w:uiPriority="69" w:unhideWhenUsed="0"/>
-    <w:lsdException w:name="Dark List Accent 1" w:semiHidden="0" w:uiPriority="70" w:unhideWhenUsed="0"/>
-    <w:lsdException w:name="Colorful Shading Accent 1" w:semiHidden="0" w:uiPriority="71" w:unhideWhenUsed="0"/>
-    <w:lsdException w:name="Colorful List Accent 1" w:semiHidden="0" w:uiPriority="72" w:unhideWhenUsed="0"/>
-    <w:lsdException w:name="Colorful Grid Accent 1" w:semiHidden="0" w:uiPriority="73" w:unhideWhenUsed="0"/>
-    <w:lsdException w:name="Light Shading Accent 2" w:semiHidden="0" w:uiPriority="60" w:unhideWhenUsed="0"/>
-    <w:lsdException w:name="Light List Accent 2" w:semiHidden="0" w:uiPriority="61" w:unhideWhenUsed="0"/>
-    <w:lsdException w:name="Light Grid Accent 2" w:semiHidden="0" w:uiPriority="62" w:unhideWhenUsed="0"/>
-    <w:lsdException w:name="Medium Shading 1 Accent 2" w:semiHidden="0" w:uiPriority="63" w:unhideWhenUsed="0"/>
-    <w:lsdException w:name="Medium Shading 2 Accent 2" w:semiHidden="0" w:uiPriority="64" w:unhideWhenUsed="0"/>
-    <w:lsdException w:name="Medium List 1 Accent 2" w:semiHidden="0" w:uiPriority="65" w:unhideWhenUsed="0"/>
-    <w:lsdException w:name="Medium List 2 Accent 2" w:semiHidden="0" w:uiPriority="66" w:unhideWhenUsed="0"/>
-    <w:lsdException w:name="Medium Grid 1 Accent 2" w:semiHidden="0" w:uiPriority="67" w:unhideWhenUsed="0"/>
-    <w:lsdException w:name="Medium Grid 2 Accent 2" w:semiHidden="0" w:uiPriority="68" w:unhideWhenUsed="0"/>
-    <w:lsdException w:name="Medium Grid 3 Accent 2" w:semiHidden="0" w:uiPriority="69" w:unhideWhenUsed="0"/>
-    <w:lsdException w:name="Dark List Accent 2" w:semiHidden="0" w:uiPriority="70" w:unhideWhenUsed="0"/>
-    <w:lsdException w:name="Colorful Shading Accent 2" w:semiHidden="0" w:uiPriority="71" w:unhideWhenUsed="0"/>
-    <w:lsdException w:name="Colorful List Accent 2" w:semiHidden="0" w:uiPriority="72" w:unhideWhenUsed="0"/>
-    <w:lsdException w:name="Colorful Grid Accent 2" w:semiHidden="0" w:uiPriority="73" w:unhideWhenUsed="0"/>
-    <w:lsdException w:name="Light Shading Accent 3" w:semiHidden="0" w:uiPriority="60" w:unhideWhenUsed="0"/>
-    <w:lsdException w:name="Light List Accent 3" w:semiHidden="0" w:uiPriority="61" w:unhideWhenUsed="0"/>
-    <w:lsdException w:name="Light Grid Accent 3" w:semiHidden="0" w:uiPriority="62" w:unhideWhenUsed="0"/>
-    <w:lsdException w:name="Medium Shading 1 Accent 3" w:semiHidden="0" w:uiPriority="63" w:unhideWhenUsed="0"/>
-    <w:lsdException w:name="Medium Shading 2 Accent 3" w:semiHidden="0" w:uiPriority="64" w:unhideWhenUsed="0"/>
-    <w:lsdException w:name="Medium List 1 Accent 3" w:semiHidden="0" w:uiPriority="65" w:unhideWhenUsed="0"/>
-    <w:lsdException w:name="Medium List 2 Accent 3" w:semiHidden="0" w:uiPriority="66" w:unhideWhenUsed="0"/>
-    <w:lsdException w:name="Medium Grid 1 Accent 3" w:semiHidden="0" w:uiPriority="67" w:unhideWhenUsed="0"/>
-    <w:lsdException w:name="Medium Grid 2 Accent 3" w:semiHidden="0" w:uiPriority="68" w:unhideWhenUsed="0"/>
-    <w:lsdException w:name="Medium Grid 3 Accent 3" w:semiHidden="0" w:uiPriority="69" w:unhideWhenUsed="0"/>
-    <w:lsdException w:name="Dark List Accent 3" w:semiHidden="0" w:uiPriority="70" w:unhideWhenUsed="0"/>
-    <w:lsdException w:name="Colorful Shading Accent 3" w:semiHidden="0" w:uiPriority="71" w:unhideWhenUsed="0"/>
-    <w:lsdException w:name="Colorful List Accent 3" w:semiHidden="0" w:uiPriority="72" w:unhideWhenUsed="0"/>
-    <w:lsdException w:name="Colorful Grid Accent 3" w:semiHidden="0" w:uiPriority="73" w:unhideWhenUsed="0"/>
-    <w:lsdException w:name="Light Shading Accent 4" w:semiHidden="0" w:uiPriority="60" w:unhideWhenUsed="0"/>
-    <w:lsdException w:name="Light List Accent 4" w:semiHidden="0" w:uiPriority="61" w:unhideWhenUsed="0"/>
-    <w:lsdException w:name="Light Grid Accent 4" w:semiHidden="0" w:uiPriority="62" w:unhideWhenUsed="0"/>
-    <w:lsdException w:name="Medium Shading 1 Accent 4" w:semiHidden="0" w:uiPriority="63" w:unhideWhenUsed="0"/>
-    <w:lsdException w:name="Medium Shading 2 Accent 4" w:semiHidden="0" w:uiPriority="64" w:unhideWhenUsed="0"/>
-    <w:lsdException w:name="Medium List 1 Accent 4" w:semiHidden="0" w:uiPriority="65" w:unhideWhenUsed="0"/>
-    <w:lsdException w:name="Medium List 2 Accent 4" w:semiHidden="0" w:uiPriority="66" w:unhideWhenUsed="0"/>
-    <w:lsdException w:name="Medium Grid 1 Accent 4" w:semiHidden="0" w:uiPriority="67" w:unhideWhenUsed="0"/>
-    <w:lsdException w:name="Medium Grid 2 Accent 4" w:semiHidden="0" w:uiPriority="68" w:unhideWhenUsed="0"/>
-    <w:lsdException w:name="Medium Grid 3 Accent 4" w:semiHidden="0" w:uiPriority="69" w:unhideWhenUsed="0"/>
-    <w:lsdException w:name="Dark List Accent 4" w:semiHidden="0" w:uiPriority="70" w:unhideWhenUsed="0"/>
-    <w:lsdException w:name="Colorful Shading Accent 4" w:semiHidden="0" w:uiPriority="71" w:unhideWhenUsed="0"/>
-    <w:lsdException w:name="Colorful List Accent 4" w:semiHidden="0" w:uiPriority="72" w:unhideWhenUsed="0"/>
-    <w:lsdException w:name="Colorful Grid Accent 4" w:semiHidden="0" w:uiPriority="73" w:unhideWhenUsed="0"/>
-    <w:lsdException w:name="Light Shading Accent 5" w:semiHidden="0" w:uiPriority="60" w:unhideWhenUsed="0"/>
-    <w:lsdException w:name="Light List Accent 5" w:semiHidden="0" w:uiPriority="61" w:unhideWhenUsed="0"/>
-    <w:lsdException w:name="Light Grid Accent 5" w:semiHidden="0" w:uiPriority="62" w:unhideWhenUsed="0"/>
-    <w:lsdException w:name="Medium Shading 1 Accent 5" w:semiHidden="0" w:uiPriority="63" w:unhideWhenUsed="0"/>
-    <w:lsdException w:name="Medium Shading 2 Accent 5" w:semiHidden="0" w:uiPriority="64" w:unhideWhenUsed="0"/>
-    <w:lsdException w:name="Medium List 1 Accent 5" w:semiHidden="0" w:uiPriority="65" w:unhideWhenUsed="0"/>
-    <w:lsdException w:name="Medium List 2 Accent 5" w:semiHidden="0" w:uiPriority="66" w:unhideWhenUsed="0"/>
-    <w:lsdException w:name="Medium Grid 1 Accent 5" w:semiHidden="0" w:uiPriority="67" w:unhideWhenUsed="0"/>
-    <w:lsdException w:name="Medium Grid 2 Accent 5" w:semiHidden="0" w:uiPriority="68" w:unhideWhenUsed="0"/>
-    <w:lsdException w:name="Medium Grid 3 Accent 5" w:semiHidden="0" w:uiPriority="69" w:unhideWhenUsed="0"/>
-    <w:lsdException w:name="Dark List Accent 5" w:semiHidden="0" w:uiPriority="70" w:unhideWhenUsed="0"/>
-    <w:lsdException w:name="Colorful Shading Accent 5" w:semiHidden="0" w:uiPriority="71" w:unhideWhenUsed="0"/>
-    <w:lsdException w:name="Colorful List Accent 5" w:semiHidden="0" w:uiPriority="72" w:unhideWhenUsed="0"/>
-    <w:lsdException w:name="Colorful Grid Accent 5" w:semiHidden="0" w:uiPriority="73" w:unhideWhenUsed="0"/>
-    <w:lsdException w:name="Light Shading Accent 6" w:semiHidden="0" w:uiPriority="60" w:unhideWhenUsed="0"/>
-    <w:lsdException w:name="Light List Accent 6" w:semiHidden="0" w:uiPriority="61" w:unhideWhenUsed="0"/>
-    <w:lsdException w:name="Light Grid Accent 6" w:semiHidden="0" w:uiPriority="62" w:unhideWhenUsed="0"/>
-    <w:lsdException w:name="Medium Shading 1 Accent 6" w:semiHidden="0" w:uiPriority="63" w:unhideWhenUsed="0"/>
-    <w:lsdException w:name="Medium Shading 2 Accent 6" w:semiHidden="0" w:uiPriority="64" w:unhideWhenUsed="0"/>
-    <w:lsdException w:name="Medium List 1 Accent 6" w:semiHidden="0" w:uiPriority="65" w:unhideWhenUsed="0"/>
-    <w:lsdException w:name="Medium List 2 Accent 6" w:semiHidden="0" w:uiPriority="66" w:unhideWhenUsed="0"/>
-    <w:lsdException w:name="Medium Grid 1 Accent 6" w:semiHidden="0" w:uiPriority="67" w:unhideWhenUsed="0"/>
-    <w:lsdException w:name="Medium Grid 2 Accent 6" w:semiHidden="0" w:uiPriority="68" w:unhideWhenUsed="0"/>
-    <w:lsdException w:name="Medium Grid 3 Accent 6" w:semiHidden="0" w:uiPriority="69" w:unhideWhenUsed="0"/>
-    <w:lsdException w:name="Dark List Accent 6" w:semiHidden="0" w:uiPriority="70" w:unhideWhenUsed="0"/>
-    <w:lsdException w:name="Colorful Shading Accent 6" w:semiHidden="0" w:uiPriority="71" w:unhideWhenUsed="0"/>
-    <w:lsdException w:name="Colorful List Accent 6" w:semiHidden="0" w:uiPriority="72" w:unhideWhenUsed="0"/>
-    <w:lsdException w:name="Colorful Grid Accent 6" w:semiHidden="0" w:uiPriority="73" w:unhideWhenUsed="0"/>
-    <w:lsdException w:name="Subtle Emphasis" w:semiHidden="0" w:uiPriority="19" w:unhideWhenUsed="0" w:qFormat="1"/>
-    <w:lsdException w:name="Intense Emphasis" w:semiHidden="0" w:uiPriority="21" w:unhideWhenUsed="0" w:qFormat="1"/>
-    <w:lsdException w:name="Subtle Reference" w:semiHidden="0" w:uiPriority="31" w:unhideWhenUsed="0" w:qFormat="1"/>
-    <w:lsdException w:name="Intense Reference" w:semiHidden="0" w:uiPriority="32" w:unhideWhenUsed="0" w:qFormat="1"/>
-    <w:lsdException w:name="Book Title" w:semiHidden="0" w:uiPriority="33" w:unhideWhenUsed="0" w:qFormat="1"/>
-    <w:lsdException w:name="Bibliography" w:uiPriority="37"/>
-    <w:lsdException w:name="TOC Heading" w:uiPriority="39" w:qFormat="1"/>
-  </w:latentStyles>
-  <w:style w:type="paragraph" w:default="1" w:styleId="a">
-    <w:name w:val="Normal"/>
-    <w:qFormat/>
-    <w:pPr>
-      <w:widowControl w:val="0"/>
-      <w:jc w:val="both"/>
-    </w:pPr>
-    <w:rPr>
-      <w:rFonts w:asciiTheme="minorHAnsi" w:eastAsiaTheme="minorEastAsia" w:hAnsiTheme="minorHAnsi" w:cstheme="minorBidi"/>
-      <w:kern w:val="2"/>
-      <w:sz w:val="21"/>
-      <w:szCs w:val="22"/>
-    </w:rPr>
-  </w:style>
-  <w:style w:type="character" w:default="1" w:styleId="a0">
-    <w:name w:val="Default Paragraph Font"/>
-    <w:uiPriority w:val="1"/>
-    <w:semiHidden/>
     <w:unhideWhenUsed/>
   </w:style>
   <w:style w:type="table" w:default="1" w:styleId="a1">
